--- a/senior/politics/assignments/Unit 5 Assignment 2.docx
+++ b/senior/politics/assignments/Unit 5 Assignment 2.docx
@@ -111,6 +111,55 @@
         </w:rPr>
         <w:t>Define naturalization.</w:t>
       </w:r>
+      <w:r>
+        <w:rPr>
+          <w:rFonts w:ascii="Arial" w:eastAsia="Times New Roman" w:hAnsi="Arial" w:cs="Arial"/>
+          <w:color w:val="000000"/>
+          <w:sz w:val="20"/>
+          <w:szCs w:val="20"/>
+        </w:rPr>
+        <w:t xml:space="preserve"> </w:t>
+      </w:r>
+    </w:p>
+    <w:p>
+      <w:pPr>
+        <w:shd w:val="clear" w:color="auto" w:fill="E0E0E0"/>
+        <w:spacing w:before="100" w:beforeAutospacing="1" w:after="100" w:afterAutospacing="1" w:line="240" w:lineRule="auto"/>
+        <w:ind w:left="720"/>
+        <w:rPr>
+          <w:rFonts w:ascii="Arial" w:eastAsia="Times New Roman" w:hAnsi="Arial" w:cs="Arial"/>
+          <w:color w:val="000000"/>
+          <w:sz w:val="20"/>
+          <w:szCs w:val="20"/>
+        </w:rPr>
+      </w:pPr>
+      <w:r>
+        <w:rPr>
+          <w:rFonts w:ascii="Arial" w:eastAsia="Times New Roman" w:hAnsi="Arial" w:cs="Arial"/>
+          <w:color w:val="000000"/>
+          <w:sz w:val="20"/>
+          <w:szCs w:val="20"/>
+        </w:rPr>
+        <w:t xml:space="preserve">Naturalization is the </w:t>
+      </w:r>
+      <w:r>
+        <w:rPr>
+          <w:rFonts w:ascii="Arial" w:eastAsia="Times New Roman" w:hAnsi="Arial" w:cs="Arial"/>
+          <w:color w:val="000000"/>
+          <w:sz w:val="20"/>
+          <w:szCs w:val="20"/>
+        </w:rPr>
+        <w:t xml:space="preserve">process </w:t>
+      </w:r>
+      <w:r>
+        <w:rPr>
+          <w:rFonts w:ascii="Arial" w:eastAsia="Times New Roman" w:hAnsi="Arial" w:cs="Arial"/>
+          <w:color w:val="000000"/>
+          <w:sz w:val="20"/>
+          <w:szCs w:val="20"/>
+        </w:rPr>
+        <w:t>by which a non-citizen of a country may acquire citizenship of that country.</w:t>
+      </w:r>
     </w:p>
     <w:p>
       <w:pPr>
@@ -139,6 +188,82 @@
     </w:p>
     <w:p>
       <w:pPr>
+        <w:shd w:val="clear" w:color="auto" w:fill="E0E0E0"/>
+        <w:spacing w:before="100" w:beforeAutospacing="1" w:after="100" w:afterAutospacing="1" w:line="240" w:lineRule="auto"/>
+        <w:ind w:left="720"/>
+        <w:rPr>
+          <w:rFonts w:ascii="Arial" w:eastAsia="Times New Roman" w:hAnsi="Arial" w:cs="Arial"/>
+          <w:color w:val="000000"/>
+          <w:sz w:val="20"/>
+          <w:szCs w:val="20"/>
+        </w:rPr>
+      </w:pPr>
+      <w:r>
+        <w:rPr>
+          <w:rFonts w:ascii="Arial" w:eastAsia="Times New Roman" w:hAnsi="Arial" w:cs="Arial"/>
+          <w:color w:val="000000"/>
+          <w:sz w:val="20"/>
+          <w:szCs w:val="20"/>
+        </w:rPr>
+        <w:t>One</w:t>
+      </w:r>
+      <w:r>
+        <w:rPr>
+          <w:rFonts w:ascii="Arial" w:eastAsia="Times New Roman" w:hAnsi="Arial" w:cs="Arial"/>
+          <w:color w:val="000000"/>
+          <w:sz w:val="20"/>
+          <w:szCs w:val="20"/>
+        </w:rPr>
+        <w:t xml:space="preserve"> may</w:t>
+      </w:r>
+      <w:r>
+        <w:rPr>
+          <w:rFonts w:ascii="Arial" w:eastAsia="Times New Roman" w:hAnsi="Arial" w:cs="Arial"/>
+          <w:color w:val="000000"/>
+          <w:sz w:val="20"/>
+          <w:szCs w:val="20"/>
+        </w:rPr>
+        <w:t xml:space="preserve"> qualify for naturalization if one is </w:t>
+      </w:r>
+      <w:r>
+        <w:rPr>
+          <w:rFonts w:ascii="Arial" w:eastAsia="Times New Roman" w:hAnsi="Arial" w:cs="Arial"/>
+          <w:color w:val="000000"/>
+          <w:sz w:val="20"/>
+          <w:szCs w:val="20"/>
+        </w:rPr>
+        <w:t>at leas</w:t>
+      </w:r>
+      <w:r>
+        <w:rPr>
+          <w:rFonts w:ascii="Arial" w:eastAsia="Times New Roman" w:hAnsi="Arial" w:cs="Arial"/>
+          <w:color w:val="000000"/>
+          <w:sz w:val="20"/>
+          <w:szCs w:val="20"/>
+        </w:rPr>
+        <w:t xml:space="preserve">t 18 years old and have been a </w:t>
+      </w:r>
+      <w:r>
+        <w:rPr>
+          <w:rFonts w:ascii="Arial" w:eastAsia="Times New Roman" w:hAnsi="Arial" w:cs="Arial"/>
+          <w:color w:val="000000"/>
+          <w:sz w:val="20"/>
+          <w:szCs w:val="20"/>
+        </w:rPr>
+        <w:t>permanent resident for at least 5 years</w:t>
+      </w:r>
+      <w:r>
+        <w:rPr>
+          <w:rFonts w:ascii="Arial" w:eastAsia="Times New Roman" w:hAnsi="Arial" w:cs="Arial"/>
+          <w:color w:val="000000"/>
+          <w:sz w:val="20"/>
+          <w:szCs w:val="20"/>
+        </w:rPr>
+        <w:t>.</w:t>
+      </w:r>
+    </w:p>
+    <w:p>
+      <w:pPr>
         <w:numPr>
           <w:ilvl w:val="0"/>
           <w:numId w:val="25"/>
@@ -172,18 +297,34 @@
         <w:t>sample  </w:t>
       </w:r>
       <w:proofErr w:type="gramEnd"/>
-      <w:hyperlink r:id="rId7" w:tgtFrame="_new" w:history="1">
-        <w:r>
-          <w:rPr>
-            <w:rFonts w:ascii="Arial" w:eastAsia="Times New Roman" w:hAnsi="Arial" w:cs="Arial"/>
-            <w:color w:val="003399"/>
-            <w:sz w:val="20"/>
-            <w:szCs w:val="20"/>
-          </w:rPr>
-          <w:t>U.S. history and government questions</w:t>
-        </w:r>
-      </w:hyperlink>
-      <w:hyperlink r:id="rId8" w:tgtFrame="_blank" w:history="1">
+      <w:r>
+        <w:fldChar w:fldCharType="begin"/>
+      </w:r>
+      <w:r>
+        <w:instrText xml:space="preserve"> HYPERLINK "http://www.uscis.gov/files/article/Flashcard_questions.pdf" \t "_new" </w:instrText>
+      </w:r>
+      <w:r>
+        <w:fldChar w:fldCharType="separate"/>
+      </w:r>
+      <w:r>
+        <w:rPr>
+          <w:rFonts w:ascii="Arial" w:eastAsia="Times New Roman" w:hAnsi="Arial" w:cs="Arial"/>
+          <w:color w:val="003399"/>
+          <w:sz w:val="20"/>
+          <w:szCs w:val="20"/>
+        </w:rPr>
+        <w:t>U.S. history and government questions</w:t>
+      </w:r>
+      <w:r>
+        <w:rPr>
+          <w:rFonts w:ascii="Arial" w:eastAsia="Times New Roman" w:hAnsi="Arial" w:cs="Arial"/>
+          <w:color w:val="003399"/>
+          <w:sz w:val="20"/>
+          <w:szCs w:val="20"/>
+        </w:rPr>
+        <w:fldChar w:fldCharType="end"/>
+      </w:r>
+      <w:hyperlink r:id="rId7" w:tgtFrame="_blank" w:history="1">
         <w:r>
           <w:rPr>
             <w:rFonts w:ascii="Arial" w:eastAsia="Times New Roman" w:hAnsi="Arial" w:cs="Arial"/>
@@ -231,6 +372,2034 @@
     </w:p>
     <w:p>
       <w:pPr>
+        <w:pStyle w:val="ListParagraph"/>
+        <w:numPr>
+          <w:ilvl w:val="2"/>
+          <w:numId w:val="25"/>
+        </w:numPr>
+        <w:shd w:val="clear" w:color="auto" w:fill="E0E0E0"/>
+        <w:spacing w:before="100" w:beforeAutospacing="1" w:after="100" w:afterAutospacing="1" w:line="240" w:lineRule="auto"/>
+        <w:rPr>
+          <w:rFonts w:ascii="Arial" w:eastAsia="Times New Roman" w:hAnsi="Arial" w:cs="Arial"/>
+          <w:color w:val="000000"/>
+          <w:sz w:val="20"/>
+          <w:szCs w:val="20"/>
+        </w:rPr>
+      </w:pPr>
+      <w:r>
+        <w:rPr>
+          <w:rFonts w:ascii="Arial" w:eastAsia="Times New Roman" w:hAnsi="Arial" w:cs="Arial"/>
+          <w:color w:val="000000"/>
+          <w:sz w:val="20"/>
+          <w:szCs w:val="20"/>
+        </w:rPr>
+        <w:t>What are the colors of our ﬂag?</w:t>
+      </w:r>
+    </w:p>
+    <w:p>
+      <w:pPr>
+        <w:pStyle w:val="ListParagraph"/>
+        <w:shd w:val="clear" w:color="auto" w:fill="E0E0E0"/>
+        <w:spacing w:before="100" w:beforeAutospacing="1" w:after="100" w:afterAutospacing="1" w:line="240" w:lineRule="auto"/>
+        <w:ind w:left="2160"/>
+        <w:rPr>
+          <w:rFonts w:ascii="Arial" w:eastAsia="Times New Roman" w:hAnsi="Arial" w:cs="Arial"/>
+          <w:color w:val="000000"/>
+          <w:sz w:val="20"/>
+          <w:szCs w:val="20"/>
+        </w:rPr>
+      </w:pPr>
+      <w:r>
+        <w:rPr>
+          <w:rFonts w:ascii="Arial" w:eastAsia="Times New Roman" w:hAnsi="Arial" w:cs="Arial"/>
+          <w:color w:val="000000"/>
+          <w:sz w:val="20"/>
+          <w:szCs w:val="20"/>
+        </w:rPr>
+        <w:t>Red, white, and blue</w:t>
+      </w:r>
+    </w:p>
+    <w:p>
+      <w:pPr>
+        <w:pStyle w:val="ListParagraph"/>
+        <w:numPr>
+          <w:ilvl w:val="2"/>
+          <w:numId w:val="25"/>
+        </w:numPr>
+        <w:shd w:val="clear" w:color="auto" w:fill="E0E0E0"/>
+        <w:spacing w:before="100" w:beforeAutospacing="1" w:after="100" w:afterAutospacing="1" w:line="240" w:lineRule="auto"/>
+        <w:rPr>
+          <w:rFonts w:ascii="Arial" w:eastAsia="Times New Roman" w:hAnsi="Arial" w:cs="Arial"/>
+          <w:color w:val="000000"/>
+          <w:sz w:val="20"/>
+          <w:szCs w:val="20"/>
+        </w:rPr>
+      </w:pPr>
+      <w:r>
+        <w:rPr>
+          <w:rFonts w:ascii="Arial" w:eastAsia="Times New Roman" w:hAnsi="Arial" w:cs="Arial"/>
+          <w:color w:val="000000"/>
+          <w:sz w:val="20"/>
+          <w:szCs w:val="20"/>
+        </w:rPr>
+        <w:t>What do the stars on the ﬂag mean?</w:t>
+      </w:r>
+    </w:p>
+    <w:p>
+      <w:pPr>
+        <w:pStyle w:val="ListParagraph"/>
+        <w:shd w:val="clear" w:color="auto" w:fill="E0E0E0"/>
+        <w:spacing w:before="100" w:beforeAutospacing="1" w:after="100" w:afterAutospacing="1" w:line="240" w:lineRule="auto"/>
+        <w:ind w:left="2160"/>
+        <w:rPr>
+          <w:rFonts w:ascii="Arial" w:eastAsia="Times New Roman" w:hAnsi="Arial" w:cs="Arial"/>
+          <w:color w:val="000000"/>
+          <w:sz w:val="20"/>
+          <w:szCs w:val="20"/>
+        </w:rPr>
+      </w:pPr>
+      <w:r>
+        <w:rPr>
+          <w:rFonts w:ascii="Arial" w:eastAsia="Times New Roman" w:hAnsi="Arial" w:cs="Arial"/>
+          <w:color w:val="000000"/>
+          <w:sz w:val="20"/>
+          <w:szCs w:val="20"/>
+        </w:rPr>
+        <w:t>They represent each state in the union</w:t>
+      </w:r>
+    </w:p>
+    <w:p>
+      <w:pPr>
+        <w:pStyle w:val="ListParagraph"/>
+        <w:numPr>
+          <w:ilvl w:val="2"/>
+          <w:numId w:val="25"/>
+        </w:numPr>
+        <w:shd w:val="clear" w:color="auto" w:fill="E0E0E0"/>
+        <w:spacing w:before="100" w:beforeAutospacing="1" w:after="100" w:afterAutospacing="1" w:line="240" w:lineRule="auto"/>
+        <w:rPr>
+          <w:rFonts w:ascii="Arial" w:eastAsia="Times New Roman" w:hAnsi="Arial" w:cs="Arial"/>
+          <w:color w:val="000000"/>
+          <w:sz w:val="20"/>
+          <w:szCs w:val="20"/>
+        </w:rPr>
+      </w:pPr>
+      <w:r>
+        <w:rPr>
+          <w:rFonts w:ascii="Arial" w:eastAsia="Times New Roman" w:hAnsi="Arial" w:cs="Arial"/>
+          <w:color w:val="000000"/>
+          <w:sz w:val="20"/>
+          <w:szCs w:val="20"/>
+        </w:rPr>
+        <w:t>How many stars are there on our ﬂag?</w:t>
+      </w:r>
+    </w:p>
+    <w:p>
+      <w:pPr>
+        <w:pStyle w:val="ListParagraph"/>
+        <w:shd w:val="clear" w:color="auto" w:fill="E0E0E0"/>
+        <w:spacing w:before="100" w:beforeAutospacing="1" w:after="100" w:afterAutospacing="1" w:line="240" w:lineRule="auto"/>
+        <w:ind w:left="2160"/>
+        <w:rPr>
+          <w:rFonts w:ascii="Arial" w:eastAsia="Times New Roman" w:hAnsi="Arial" w:cs="Arial"/>
+          <w:color w:val="000000"/>
+          <w:sz w:val="20"/>
+          <w:szCs w:val="20"/>
+        </w:rPr>
+      </w:pPr>
+      <w:r>
+        <w:rPr>
+          <w:rFonts w:ascii="Arial" w:eastAsia="Times New Roman" w:hAnsi="Arial" w:cs="Arial"/>
+          <w:color w:val="000000"/>
+          <w:sz w:val="20"/>
+          <w:szCs w:val="20"/>
+        </w:rPr>
+        <w:t>50</w:t>
+      </w:r>
+    </w:p>
+    <w:p>
+      <w:pPr>
+        <w:pStyle w:val="ListParagraph"/>
+        <w:numPr>
+          <w:ilvl w:val="2"/>
+          <w:numId w:val="25"/>
+        </w:numPr>
+        <w:shd w:val="clear" w:color="auto" w:fill="E0E0E0"/>
+        <w:spacing w:before="100" w:beforeAutospacing="1" w:after="100" w:afterAutospacing="1" w:line="240" w:lineRule="auto"/>
+        <w:rPr>
+          <w:rFonts w:ascii="Arial" w:eastAsia="Times New Roman" w:hAnsi="Arial" w:cs="Arial"/>
+          <w:color w:val="000000"/>
+          <w:sz w:val="20"/>
+          <w:szCs w:val="20"/>
+        </w:rPr>
+      </w:pPr>
+      <w:r>
+        <w:rPr>
+          <w:rFonts w:ascii="Arial" w:eastAsia="Times New Roman" w:hAnsi="Arial" w:cs="Arial"/>
+          <w:color w:val="000000"/>
+          <w:sz w:val="20"/>
+          <w:szCs w:val="20"/>
+        </w:rPr>
+        <w:t>What color are the stars on our ﬂag?</w:t>
+      </w:r>
+    </w:p>
+    <w:p>
+      <w:pPr>
+        <w:pStyle w:val="ListParagraph"/>
+        <w:shd w:val="clear" w:color="auto" w:fill="E0E0E0"/>
+        <w:spacing w:before="100" w:beforeAutospacing="1" w:after="100" w:afterAutospacing="1" w:line="240" w:lineRule="auto"/>
+        <w:ind w:left="2160"/>
+        <w:rPr>
+          <w:rFonts w:ascii="Arial" w:eastAsia="Times New Roman" w:hAnsi="Arial" w:cs="Arial"/>
+          <w:color w:val="000000"/>
+          <w:sz w:val="20"/>
+          <w:szCs w:val="20"/>
+        </w:rPr>
+      </w:pPr>
+      <w:r>
+        <w:rPr>
+          <w:rFonts w:ascii="Arial" w:eastAsia="Times New Roman" w:hAnsi="Arial" w:cs="Arial"/>
+          <w:color w:val="000000"/>
+          <w:sz w:val="20"/>
+          <w:szCs w:val="20"/>
+        </w:rPr>
+        <w:t>White</w:t>
+      </w:r>
+    </w:p>
+    <w:p>
+      <w:pPr>
+        <w:pStyle w:val="ListParagraph"/>
+        <w:numPr>
+          <w:ilvl w:val="2"/>
+          <w:numId w:val="25"/>
+        </w:numPr>
+        <w:shd w:val="clear" w:color="auto" w:fill="E0E0E0"/>
+        <w:spacing w:before="100" w:beforeAutospacing="1" w:after="100" w:afterAutospacing="1" w:line="240" w:lineRule="auto"/>
+        <w:rPr>
+          <w:rFonts w:ascii="Arial" w:eastAsia="Times New Roman" w:hAnsi="Arial" w:cs="Arial"/>
+          <w:color w:val="000000"/>
+          <w:sz w:val="20"/>
+          <w:szCs w:val="20"/>
+        </w:rPr>
+      </w:pPr>
+      <w:r>
+        <w:rPr>
+          <w:rFonts w:ascii="Arial" w:eastAsia="Times New Roman" w:hAnsi="Arial" w:cs="Arial"/>
+          <w:color w:val="000000"/>
+          <w:sz w:val="20"/>
+          <w:szCs w:val="20"/>
+        </w:rPr>
+        <w:t>How many stripes are there on our ﬂag?</w:t>
+      </w:r>
+    </w:p>
+    <w:p>
+      <w:pPr>
+        <w:pStyle w:val="ListParagraph"/>
+        <w:shd w:val="clear" w:color="auto" w:fill="E0E0E0"/>
+        <w:spacing w:before="100" w:beforeAutospacing="1" w:after="100" w:afterAutospacing="1" w:line="240" w:lineRule="auto"/>
+        <w:ind w:left="2160"/>
+        <w:rPr>
+          <w:rFonts w:ascii="Arial" w:eastAsia="Times New Roman" w:hAnsi="Arial" w:cs="Arial"/>
+          <w:color w:val="000000"/>
+          <w:sz w:val="20"/>
+          <w:szCs w:val="20"/>
+        </w:rPr>
+      </w:pPr>
+      <w:r>
+        <w:rPr>
+          <w:rFonts w:ascii="Arial" w:eastAsia="Times New Roman" w:hAnsi="Arial" w:cs="Arial"/>
+          <w:color w:val="000000"/>
+          <w:sz w:val="20"/>
+          <w:szCs w:val="20"/>
+        </w:rPr>
+        <w:t>13</w:t>
+      </w:r>
+    </w:p>
+    <w:p>
+      <w:pPr>
+        <w:pStyle w:val="ListParagraph"/>
+        <w:numPr>
+          <w:ilvl w:val="2"/>
+          <w:numId w:val="25"/>
+        </w:numPr>
+        <w:shd w:val="clear" w:color="auto" w:fill="E0E0E0"/>
+        <w:spacing w:before="100" w:beforeAutospacing="1" w:after="100" w:afterAutospacing="1" w:line="240" w:lineRule="auto"/>
+        <w:rPr>
+          <w:rFonts w:ascii="Arial" w:eastAsia="Times New Roman" w:hAnsi="Arial" w:cs="Arial"/>
+          <w:color w:val="000000"/>
+          <w:sz w:val="20"/>
+          <w:szCs w:val="20"/>
+        </w:rPr>
+      </w:pPr>
+      <w:r>
+        <w:rPr>
+          <w:rFonts w:ascii="Arial" w:eastAsia="Times New Roman" w:hAnsi="Arial" w:cs="Arial"/>
+          <w:color w:val="000000"/>
+          <w:sz w:val="20"/>
+          <w:szCs w:val="20"/>
+        </w:rPr>
+        <w:t>What do the stripes on the ﬂag represent?</w:t>
+      </w:r>
+    </w:p>
+    <w:p>
+      <w:pPr>
+        <w:pStyle w:val="ListParagraph"/>
+        <w:shd w:val="clear" w:color="auto" w:fill="E0E0E0"/>
+        <w:spacing w:before="100" w:beforeAutospacing="1" w:after="100" w:afterAutospacing="1" w:line="240" w:lineRule="auto"/>
+        <w:ind w:left="2160"/>
+        <w:rPr>
+          <w:rFonts w:ascii="Arial" w:eastAsia="Times New Roman" w:hAnsi="Arial" w:cs="Arial"/>
+          <w:color w:val="000000"/>
+          <w:sz w:val="20"/>
+          <w:szCs w:val="20"/>
+        </w:rPr>
+      </w:pPr>
+      <w:r>
+        <w:rPr>
+          <w:rFonts w:ascii="Arial" w:eastAsia="Times New Roman" w:hAnsi="Arial" w:cs="Arial"/>
+          <w:color w:val="000000"/>
+          <w:sz w:val="20"/>
+          <w:szCs w:val="20"/>
+        </w:rPr>
+        <w:t>They are the original 13 colonies</w:t>
+      </w:r>
+    </w:p>
+    <w:p>
+      <w:pPr>
+        <w:pStyle w:val="ListParagraph"/>
+        <w:numPr>
+          <w:ilvl w:val="2"/>
+          <w:numId w:val="25"/>
+        </w:numPr>
+        <w:shd w:val="clear" w:color="auto" w:fill="E0E0E0"/>
+        <w:spacing w:before="100" w:beforeAutospacing="1" w:after="100" w:afterAutospacing="1" w:line="240" w:lineRule="auto"/>
+        <w:rPr>
+          <w:rFonts w:ascii="Arial" w:eastAsia="Times New Roman" w:hAnsi="Arial" w:cs="Arial"/>
+          <w:color w:val="000000"/>
+          <w:sz w:val="20"/>
+          <w:szCs w:val="20"/>
+        </w:rPr>
+      </w:pPr>
+      <w:r>
+        <w:rPr>
+          <w:rFonts w:ascii="Arial" w:eastAsia="Times New Roman" w:hAnsi="Arial" w:cs="Arial"/>
+          <w:color w:val="000000"/>
+          <w:sz w:val="20"/>
+          <w:szCs w:val="20"/>
+        </w:rPr>
+        <w:t>What colors are the stripes on the ﬂag?</w:t>
+      </w:r>
+    </w:p>
+    <w:p>
+      <w:pPr>
+        <w:pStyle w:val="ListParagraph"/>
+        <w:shd w:val="clear" w:color="auto" w:fill="E0E0E0"/>
+        <w:spacing w:before="100" w:beforeAutospacing="1" w:after="100" w:afterAutospacing="1" w:line="240" w:lineRule="auto"/>
+        <w:ind w:left="2160"/>
+        <w:rPr>
+          <w:rFonts w:ascii="Arial" w:eastAsia="Times New Roman" w:hAnsi="Arial" w:cs="Arial"/>
+          <w:color w:val="000000"/>
+          <w:sz w:val="20"/>
+          <w:szCs w:val="20"/>
+        </w:rPr>
+      </w:pPr>
+      <w:r>
+        <w:rPr>
+          <w:rFonts w:ascii="Arial" w:eastAsia="Times New Roman" w:hAnsi="Arial" w:cs="Arial"/>
+          <w:color w:val="000000"/>
+          <w:sz w:val="20"/>
+          <w:szCs w:val="20"/>
+        </w:rPr>
+        <w:t>Red and white</w:t>
+      </w:r>
+    </w:p>
+    <w:p>
+      <w:pPr>
+        <w:pStyle w:val="ListParagraph"/>
+        <w:numPr>
+          <w:ilvl w:val="2"/>
+          <w:numId w:val="25"/>
+        </w:numPr>
+        <w:shd w:val="clear" w:color="auto" w:fill="E0E0E0"/>
+        <w:spacing w:before="100" w:beforeAutospacing="1" w:after="100" w:afterAutospacing="1" w:line="240" w:lineRule="auto"/>
+        <w:rPr>
+          <w:rFonts w:ascii="Arial" w:eastAsia="Times New Roman" w:hAnsi="Arial" w:cs="Arial"/>
+          <w:color w:val="000000"/>
+          <w:sz w:val="20"/>
+          <w:szCs w:val="20"/>
+        </w:rPr>
+      </w:pPr>
+      <w:r>
+        <w:rPr>
+          <w:rFonts w:ascii="Arial" w:eastAsia="Times New Roman" w:hAnsi="Arial" w:cs="Arial"/>
+          <w:color w:val="000000"/>
+          <w:sz w:val="20"/>
+          <w:szCs w:val="20"/>
+        </w:rPr>
+        <w:t>How many states are there in the Union (the United States)</w:t>
+      </w:r>
+    </w:p>
+    <w:p>
+      <w:pPr>
+        <w:pStyle w:val="ListParagraph"/>
+        <w:shd w:val="clear" w:color="auto" w:fill="E0E0E0"/>
+        <w:spacing w:before="100" w:beforeAutospacing="1" w:after="100" w:afterAutospacing="1" w:line="240" w:lineRule="auto"/>
+        <w:ind w:left="2160"/>
+        <w:rPr>
+          <w:rFonts w:ascii="Arial" w:eastAsia="Times New Roman" w:hAnsi="Arial" w:cs="Arial"/>
+          <w:color w:val="000000"/>
+          <w:sz w:val="20"/>
+          <w:szCs w:val="20"/>
+        </w:rPr>
+      </w:pPr>
+      <w:r>
+        <w:rPr>
+          <w:rFonts w:ascii="Arial" w:eastAsia="Times New Roman" w:hAnsi="Arial" w:cs="Arial"/>
+          <w:color w:val="000000"/>
+          <w:sz w:val="20"/>
+          <w:szCs w:val="20"/>
+        </w:rPr>
+        <w:t>50</w:t>
+      </w:r>
+    </w:p>
+    <w:p>
+      <w:pPr>
+        <w:pStyle w:val="ListParagraph"/>
+        <w:numPr>
+          <w:ilvl w:val="2"/>
+          <w:numId w:val="25"/>
+        </w:numPr>
+        <w:shd w:val="clear" w:color="auto" w:fill="E0E0E0"/>
+        <w:spacing w:before="100" w:beforeAutospacing="1" w:after="100" w:afterAutospacing="1" w:line="240" w:lineRule="auto"/>
+        <w:rPr>
+          <w:rFonts w:ascii="Arial" w:eastAsia="Times New Roman" w:hAnsi="Arial" w:cs="Arial"/>
+          <w:color w:val="000000"/>
+          <w:sz w:val="20"/>
+          <w:szCs w:val="20"/>
+        </w:rPr>
+      </w:pPr>
+      <w:r>
+        <w:rPr>
+          <w:rFonts w:ascii="Arial" w:eastAsia="Times New Roman" w:hAnsi="Arial" w:cs="Arial"/>
+          <w:color w:val="000000"/>
+          <w:sz w:val="20"/>
+          <w:szCs w:val="20"/>
+        </w:rPr>
+        <w:t>What do we celebrate on the 4th of July?</w:t>
+      </w:r>
+    </w:p>
+    <w:p>
+      <w:pPr>
+        <w:pStyle w:val="ListParagraph"/>
+        <w:shd w:val="clear" w:color="auto" w:fill="E0E0E0"/>
+        <w:spacing w:before="100" w:beforeAutospacing="1" w:after="100" w:afterAutospacing="1" w:line="240" w:lineRule="auto"/>
+        <w:ind w:left="2160"/>
+        <w:rPr>
+          <w:rFonts w:ascii="Arial" w:eastAsia="Times New Roman" w:hAnsi="Arial" w:cs="Arial"/>
+          <w:color w:val="000000"/>
+          <w:sz w:val="20"/>
+          <w:szCs w:val="20"/>
+        </w:rPr>
+      </w:pPr>
+      <w:r>
+        <w:rPr>
+          <w:rFonts w:ascii="Arial" w:eastAsia="Times New Roman" w:hAnsi="Arial" w:cs="Arial"/>
+          <w:color w:val="000000"/>
+          <w:sz w:val="20"/>
+          <w:szCs w:val="20"/>
+        </w:rPr>
+        <w:t>Independence Day</w:t>
+      </w:r>
+    </w:p>
+    <w:p>
+      <w:pPr>
+        <w:pStyle w:val="ListParagraph"/>
+        <w:numPr>
+          <w:ilvl w:val="2"/>
+          <w:numId w:val="25"/>
+        </w:numPr>
+        <w:shd w:val="clear" w:color="auto" w:fill="E0E0E0"/>
+        <w:spacing w:before="100" w:beforeAutospacing="1" w:after="100" w:afterAutospacing="1" w:line="240" w:lineRule="auto"/>
+        <w:rPr>
+          <w:rFonts w:ascii="Arial" w:eastAsia="Times New Roman" w:hAnsi="Arial" w:cs="Arial"/>
+          <w:color w:val="000000"/>
+          <w:sz w:val="20"/>
+          <w:szCs w:val="20"/>
+        </w:rPr>
+      </w:pPr>
+      <w:r>
+        <w:rPr>
+          <w:rFonts w:ascii="Arial" w:eastAsia="Times New Roman" w:hAnsi="Arial" w:cs="Arial"/>
+          <w:color w:val="000000"/>
+          <w:sz w:val="20"/>
+          <w:szCs w:val="20"/>
+        </w:rPr>
+        <w:t>Independence Day celebrates independence from whom?</w:t>
+      </w:r>
+    </w:p>
+    <w:p>
+      <w:pPr>
+        <w:pStyle w:val="ListParagraph"/>
+        <w:shd w:val="clear" w:color="auto" w:fill="E0E0E0"/>
+        <w:spacing w:before="100" w:beforeAutospacing="1" w:after="100" w:afterAutospacing="1" w:line="240" w:lineRule="auto"/>
+        <w:ind w:left="2160"/>
+        <w:rPr>
+          <w:rFonts w:ascii="Arial" w:eastAsia="Times New Roman" w:hAnsi="Arial" w:cs="Arial"/>
+          <w:color w:val="000000"/>
+          <w:sz w:val="20"/>
+          <w:szCs w:val="20"/>
+        </w:rPr>
+      </w:pPr>
+      <w:r>
+        <w:rPr>
+          <w:rFonts w:ascii="Arial" w:eastAsia="Times New Roman" w:hAnsi="Arial" w:cs="Arial"/>
+          <w:color w:val="000000"/>
+          <w:sz w:val="20"/>
+          <w:szCs w:val="20"/>
+        </w:rPr>
+        <w:t>Great B</w:t>
+      </w:r>
+      <w:r>
+        <w:rPr>
+          <w:rFonts w:ascii="Arial" w:eastAsia="Times New Roman" w:hAnsi="Arial" w:cs="Arial"/>
+          <w:color w:val="000000"/>
+          <w:sz w:val="20"/>
+          <w:szCs w:val="20"/>
+        </w:rPr>
+        <w:t>ritain</w:t>
+      </w:r>
+    </w:p>
+    <w:p>
+      <w:pPr>
+        <w:pStyle w:val="ListParagraph"/>
+        <w:numPr>
+          <w:ilvl w:val="2"/>
+          <w:numId w:val="25"/>
+        </w:numPr>
+        <w:shd w:val="clear" w:color="auto" w:fill="E0E0E0"/>
+        <w:spacing w:before="100" w:beforeAutospacing="1" w:after="100" w:afterAutospacing="1" w:line="240" w:lineRule="auto"/>
+        <w:rPr>
+          <w:rFonts w:ascii="Arial" w:eastAsia="Times New Roman" w:hAnsi="Arial" w:cs="Arial"/>
+          <w:color w:val="000000"/>
+          <w:sz w:val="20"/>
+          <w:szCs w:val="20"/>
+        </w:rPr>
+      </w:pPr>
+      <w:r>
+        <w:rPr>
+          <w:rFonts w:ascii="Arial" w:eastAsia="Times New Roman" w:hAnsi="Arial" w:cs="Arial"/>
+          <w:color w:val="000000"/>
+          <w:sz w:val="20"/>
+          <w:szCs w:val="20"/>
+        </w:rPr>
+        <w:t xml:space="preserve">What country did </w:t>
+      </w:r>
+      <w:proofErr w:type="gramStart"/>
+      <w:r>
+        <w:rPr>
+          <w:rFonts w:ascii="Arial" w:eastAsia="Times New Roman" w:hAnsi="Arial" w:cs="Arial"/>
+          <w:color w:val="000000"/>
+          <w:sz w:val="20"/>
+          <w:szCs w:val="20"/>
+        </w:rPr>
+        <w:t>we</w:t>
+      </w:r>
+      <w:proofErr w:type="gramEnd"/>
+      <w:r>
+        <w:rPr>
+          <w:rFonts w:ascii="Arial" w:eastAsia="Times New Roman" w:hAnsi="Arial" w:cs="Arial"/>
+          <w:color w:val="000000"/>
+          <w:sz w:val="20"/>
+          <w:szCs w:val="20"/>
+        </w:rPr>
+        <w:t xml:space="preserve"> ﬁght during the Revolutionary War?</w:t>
+      </w:r>
+    </w:p>
+    <w:p>
+      <w:pPr>
+        <w:pStyle w:val="ListParagraph"/>
+        <w:shd w:val="clear" w:color="auto" w:fill="E0E0E0"/>
+        <w:spacing w:before="100" w:beforeAutospacing="1" w:after="100" w:afterAutospacing="1" w:line="240" w:lineRule="auto"/>
+        <w:ind w:left="2160"/>
+        <w:rPr>
+          <w:rFonts w:ascii="Arial" w:eastAsia="Times New Roman" w:hAnsi="Arial" w:cs="Arial"/>
+          <w:color w:val="000000"/>
+          <w:sz w:val="20"/>
+          <w:szCs w:val="20"/>
+        </w:rPr>
+      </w:pPr>
+      <w:r>
+        <w:rPr>
+          <w:rFonts w:ascii="Arial" w:eastAsia="Times New Roman" w:hAnsi="Arial" w:cs="Arial"/>
+          <w:color w:val="000000"/>
+          <w:sz w:val="20"/>
+          <w:szCs w:val="20"/>
+        </w:rPr>
+        <w:t>Great Britain</w:t>
+      </w:r>
+    </w:p>
+    <w:p>
+      <w:pPr>
+        <w:pStyle w:val="ListParagraph"/>
+        <w:numPr>
+          <w:ilvl w:val="2"/>
+          <w:numId w:val="25"/>
+        </w:numPr>
+        <w:shd w:val="clear" w:color="auto" w:fill="E0E0E0"/>
+        <w:spacing w:before="100" w:beforeAutospacing="1" w:after="100" w:afterAutospacing="1" w:line="240" w:lineRule="auto"/>
+        <w:rPr>
+          <w:rFonts w:ascii="Arial" w:eastAsia="Times New Roman" w:hAnsi="Arial" w:cs="Arial"/>
+          <w:color w:val="000000"/>
+          <w:sz w:val="20"/>
+          <w:szCs w:val="20"/>
+        </w:rPr>
+      </w:pPr>
+      <w:r>
+        <w:rPr>
+          <w:rFonts w:ascii="Arial" w:eastAsia="Times New Roman" w:hAnsi="Arial" w:cs="Arial"/>
+          <w:color w:val="000000"/>
+          <w:sz w:val="20"/>
+          <w:szCs w:val="20"/>
+        </w:rPr>
+        <w:t>Who was the ﬁrst president of the United States?</w:t>
+      </w:r>
+    </w:p>
+    <w:p>
+      <w:pPr>
+        <w:pStyle w:val="ListParagraph"/>
+        <w:shd w:val="clear" w:color="auto" w:fill="E0E0E0"/>
+        <w:spacing w:before="100" w:beforeAutospacing="1" w:after="100" w:afterAutospacing="1" w:line="240" w:lineRule="auto"/>
+        <w:ind w:left="2160"/>
+        <w:rPr>
+          <w:rFonts w:ascii="Arial" w:eastAsia="Times New Roman" w:hAnsi="Arial" w:cs="Arial"/>
+          <w:color w:val="000000"/>
+          <w:sz w:val="20"/>
+          <w:szCs w:val="20"/>
+        </w:rPr>
+      </w:pPr>
+      <w:r>
+        <w:rPr>
+          <w:rFonts w:ascii="Arial" w:eastAsia="Times New Roman" w:hAnsi="Arial" w:cs="Arial"/>
+          <w:color w:val="000000"/>
+          <w:sz w:val="20"/>
+          <w:szCs w:val="20"/>
+        </w:rPr>
+        <w:t>George Washington</w:t>
+      </w:r>
+    </w:p>
+    <w:p>
+      <w:pPr>
+        <w:pStyle w:val="ListParagraph"/>
+        <w:numPr>
+          <w:ilvl w:val="2"/>
+          <w:numId w:val="25"/>
+        </w:numPr>
+        <w:shd w:val="clear" w:color="auto" w:fill="E0E0E0"/>
+        <w:spacing w:before="100" w:beforeAutospacing="1" w:after="100" w:afterAutospacing="1" w:line="240" w:lineRule="auto"/>
+        <w:rPr>
+          <w:rFonts w:ascii="Arial" w:eastAsia="Times New Roman" w:hAnsi="Arial" w:cs="Arial"/>
+          <w:color w:val="000000"/>
+          <w:sz w:val="20"/>
+          <w:szCs w:val="20"/>
+        </w:rPr>
+      </w:pPr>
+      <w:r>
+        <w:rPr>
+          <w:rFonts w:ascii="Arial" w:eastAsia="Times New Roman" w:hAnsi="Arial" w:cs="Arial"/>
+          <w:color w:val="000000"/>
+          <w:sz w:val="20"/>
+          <w:szCs w:val="20"/>
+        </w:rPr>
+        <w:t>Who is the President of the United States today?</w:t>
+      </w:r>
+    </w:p>
+    <w:p>
+      <w:pPr>
+        <w:pStyle w:val="ListParagraph"/>
+        <w:shd w:val="clear" w:color="auto" w:fill="E0E0E0"/>
+        <w:spacing w:before="100" w:beforeAutospacing="1" w:after="100" w:afterAutospacing="1" w:line="240" w:lineRule="auto"/>
+        <w:ind w:left="2160"/>
+        <w:rPr>
+          <w:rFonts w:ascii="Arial" w:eastAsia="Times New Roman" w:hAnsi="Arial" w:cs="Arial"/>
+          <w:color w:val="000000"/>
+          <w:sz w:val="20"/>
+          <w:szCs w:val="20"/>
+        </w:rPr>
+      </w:pPr>
+      <w:r>
+        <w:rPr>
+          <w:rFonts w:ascii="Arial" w:eastAsia="Times New Roman" w:hAnsi="Arial" w:cs="Arial"/>
+          <w:color w:val="000000"/>
+          <w:sz w:val="20"/>
+          <w:szCs w:val="20"/>
+        </w:rPr>
+        <w:t>Barak Obama</w:t>
+      </w:r>
+    </w:p>
+    <w:p>
+      <w:pPr>
+        <w:pStyle w:val="ListParagraph"/>
+        <w:numPr>
+          <w:ilvl w:val="2"/>
+          <w:numId w:val="25"/>
+        </w:numPr>
+        <w:shd w:val="clear" w:color="auto" w:fill="E0E0E0"/>
+        <w:spacing w:before="100" w:beforeAutospacing="1" w:after="100" w:afterAutospacing="1" w:line="240" w:lineRule="auto"/>
+        <w:rPr>
+          <w:rFonts w:ascii="Arial" w:eastAsia="Times New Roman" w:hAnsi="Arial" w:cs="Arial"/>
+          <w:color w:val="000000"/>
+          <w:sz w:val="20"/>
+          <w:szCs w:val="20"/>
+        </w:rPr>
+      </w:pPr>
+      <w:r>
+        <w:rPr>
+          <w:rFonts w:ascii="Arial" w:eastAsia="Times New Roman" w:hAnsi="Arial" w:cs="Arial"/>
+          <w:color w:val="000000"/>
+          <w:sz w:val="20"/>
+          <w:szCs w:val="20"/>
+        </w:rPr>
+        <w:t>Who is the Vice President of the United States today?</w:t>
+      </w:r>
+    </w:p>
+    <w:p>
+      <w:pPr>
+        <w:pStyle w:val="ListParagraph"/>
+        <w:shd w:val="clear" w:color="auto" w:fill="E0E0E0"/>
+        <w:spacing w:before="100" w:beforeAutospacing="1" w:after="100" w:afterAutospacing="1" w:line="240" w:lineRule="auto"/>
+        <w:ind w:left="2160"/>
+        <w:rPr>
+          <w:rFonts w:ascii="Arial" w:eastAsia="Times New Roman" w:hAnsi="Arial" w:cs="Arial"/>
+          <w:color w:val="000000"/>
+          <w:sz w:val="20"/>
+          <w:szCs w:val="20"/>
+        </w:rPr>
+      </w:pPr>
+      <w:r>
+        <w:rPr>
+          <w:rFonts w:ascii="Arial" w:eastAsia="Times New Roman" w:hAnsi="Arial" w:cs="Arial"/>
+          <w:color w:val="000000"/>
+          <w:sz w:val="20"/>
+          <w:szCs w:val="20"/>
+        </w:rPr>
+        <w:t>Joe Biden</w:t>
+      </w:r>
+    </w:p>
+    <w:p>
+      <w:pPr>
+        <w:pStyle w:val="ListParagraph"/>
+        <w:numPr>
+          <w:ilvl w:val="2"/>
+          <w:numId w:val="25"/>
+        </w:numPr>
+        <w:shd w:val="clear" w:color="auto" w:fill="E0E0E0"/>
+        <w:spacing w:before="100" w:beforeAutospacing="1" w:after="100" w:afterAutospacing="1" w:line="240" w:lineRule="auto"/>
+        <w:rPr>
+          <w:rFonts w:ascii="Arial" w:eastAsia="Times New Roman" w:hAnsi="Arial" w:cs="Arial"/>
+          <w:color w:val="000000"/>
+          <w:sz w:val="20"/>
+          <w:szCs w:val="20"/>
+        </w:rPr>
+      </w:pPr>
+      <w:r>
+        <w:rPr>
+          <w:rFonts w:ascii="Arial" w:eastAsia="Times New Roman" w:hAnsi="Arial" w:cs="Arial"/>
+          <w:color w:val="000000"/>
+          <w:sz w:val="20"/>
+          <w:szCs w:val="20"/>
+        </w:rPr>
+        <w:t>Who elects the President of the United States?</w:t>
+      </w:r>
+    </w:p>
+    <w:p>
+      <w:pPr>
+        <w:pStyle w:val="ListParagraph"/>
+        <w:shd w:val="clear" w:color="auto" w:fill="E0E0E0"/>
+        <w:spacing w:before="100" w:beforeAutospacing="1" w:after="100" w:afterAutospacing="1" w:line="240" w:lineRule="auto"/>
+        <w:ind w:left="2160"/>
+        <w:rPr>
+          <w:rFonts w:ascii="Arial" w:eastAsia="Times New Roman" w:hAnsi="Arial" w:cs="Arial"/>
+          <w:color w:val="000000"/>
+          <w:sz w:val="20"/>
+          <w:szCs w:val="20"/>
+        </w:rPr>
+      </w:pPr>
+      <w:r>
+        <w:rPr>
+          <w:rFonts w:ascii="Arial" w:eastAsia="Times New Roman" w:hAnsi="Arial" w:cs="Arial"/>
+          <w:color w:val="000000"/>
+          <w:sz w:val="20"/>
+          <w:szCs w:val="20"/>
+        </w:rPr>
+        <w:t xml:space="preserve">The </w:t>
+      </w:r>
+      <w:proofErr w:type="gramStart"/>
+      <w:r>
+        <w:rPr>
+          <w:rFonts w:ascii="Arial" w:eastAsia="Times New Roman" w:hAnsi="Arial" w:cs="Arial"/>
+          <w:color w:val="000000"/>
+          <w:sz w:val="20"/>
+          <w:szCs w:val="20"/>
+        </w:rPr>
+        <w:t>electoral college</w:t>
+      </w:r>
+      <w:proofErr w:type="gramEnd"/>
+    </w:p>
+    <w:p>
+      <w:pPr>
+        <w:pStyle w:val="ListParagraph"/>
+        <w:numPr>
+          <w:ilvl w:val="2"/>
+          <w:numId w:val="25"/>
+        </w:numPr>
+        <w:shd w:val="clear" w:color="auto" w:fill="E0E0E0"/>
+        <w:spacing w:before="100" w:beforeAutospacing="1" w:after="100" w:afterAutospacing="1" w:line="240" w:lineRule="auto"/>
+        <w:rPr>
+          <w:rFonts w:ascii="Arial" w:eastAsia="Times New Roman" w:hAnsi="Arial" w:cs="Arial"/>
+          <w:color w:val="000000"/>
+          <w:sz w:val="20"/>
+          <w:szCs w:val="20"/>
+        </w:rPr>
+      </w:pPr>
+      <w:r>
+        <w:rPr>
+          <w:rFonts w:ascii="Arial" w:eastAsia="Times New Roman" w:hAnsi="Arial" w:cs="Arial"/>
+          <w:color w:val="000000"/>
+          <w:sz w:val="20"/>
+          <w:szCs w:val="20"/>
+        </w:rPr>
+        <w:t>Who becomes President if the President dies?</w:t>
+      </w:r>
+    </w:p>
+    <w:p>
+      <w:pPr>
+        <w:pStyle w:val="ListParagraph"/>
+        <w:shd w:val="clear" w:color="auto" w:fill="E0E0E0"/>
+        <w:spacing w:before="100" w:beforeAutospacing="1" w:after="100" w:afterAutospacing="1" w:line="240" w:lineRule="auto"/>
+        <w:ind w:left="2160"/>
+        <w:rPr>
+          <w:rFonts w:ascii="Arial" w:eastAsia="Times New Roman" w:hAnsi="Arial" w:cs="Arial"/>
+          <w:color w:val="000000"/>
+          <w:sz w:val="20"/>
+          <w:szCs w:val="20"/>
+        </w:rPr>
+      </w:pPr>
+      <w:r>
+        <w:rPr>
+          <w:rFonts w:ascii="Arial" w:eastAsia="Times New Roman" w:hAnsi="Arial" w:cs="Arial"/>
+          <w:color w:val="000000"/>
+          <w:sz w:val="20"/>
+          <w:szCs w:val="20"/>
+        </w:rPr>
+        <w:t>The Vice President</w:t>
+      </w:r>
+    </w:p>
+    <w:p>
+      <w:pPr>
+        <w:pStyle w:val="ListParagraph"/>
+        <w:numPr>
+          <w:ilvl w:val="2"/>
+          <w:numId w:val="25"/>
+        </w:numPr>
+        <w:shd w:val="clear" w:color="auto" w:fill="E0E0E0"/>
+        <w:spacing w:before="100" w:beforeAutospacing="1" w:after="100" w:afterAutospacing="1" w:line="240" w:lineRule="auto"/>
+        <w:rPr>
+          <w:rFonts w:ascii="Arial" w:eastAsia="Times New Roman" w:hAnsi="Arial" w:cs="Arial"/>
+          <w:color w:val="000000"/>
+          <w:sz w:val="20"/>
+          <w:szCs w:val="20"/>
+        </w:rPr>
+      </w:pPr>
+      <w:r>
+        <w:rPr>
+          <w:rFonts w:ascii="Arial" w:eastAsia="Times New Roman" w:hAnsi="Arial" w:cs="Arial"/>
+          <w:color w:val="000000"/>
+          <w:sz w:val="20"/>
+          <w:szCs w:val="20"/>
+        </w:rPr>
+        <w:t>What is the Constitution?</w:t>
+      </w:r>
+    </w:p>
+    <w:p>
+      <w:pPr>
+        <w:pStyle w:val="ListParagraph"/>
+        <w:shd w:val="clear" w:color="auto" w:fill="E0E0E0"/>
+        <w:spacing w:before="100" w:beforeAutospacing="1" w:after="100" w:afterAutospacing="1" w:line="240" w:lineRule="auto"/>
+        <w:ind w:left="2160"/>
+        <w:rPr>
+          <w:rFonts w:ascii="Arial" w:eastAsia="Times New Roman" w:hAnsi="Arial" w:cs="Arial"/>
+          <w:color w:val="000000"/>
+          <w:sz w:val="20"/>
+          <w:szCs w:val="20"/>
+        </w:rPr>
+      </w:pPr>
+      <w:r>
+        <w:rPr>
+          <w:rFonts w:ascii="Arial" w:eastAsia="Times New Roman" w:hAnsi="Arial" w:cs="Arial"/>
+          <w:color w:val="000000"/>
+          <w:sz w:val="20"/>
+          <w:szCs w:val="20"/>
+        </w:rPr>
+        <w:t xml:space="preserve">The </w:t>
+      </w:r>
+      <w:proofErr w:type="spellStart"/>
+      <w:r>
+        <w:rPr>
+          <w:rFonts w:ascii="Arial" w:eastAsia="Times New Roman" w:hAnsi="Arial" w:cs="Arial"/>
+          <w:color w:val="000000"/>
+          <w:sz w:val="20"/>
+          <w:szCs w:val="20"/>
+        </w:rPr>
+        <w:t>lawcode</w:t>
+      </w:r>
+      <w:proofErr w:type="spellEnd"/>
+      <w:r>
+        <w:rPr>
+          <w:rFonts w:ascii="Arial" w:eastAsia="Times New Roman" w:hAnsi="Arial" w:cs="Arial"/>
+          <w:color w:val="000000"/>
+          <w:sz w:val="20"/>
+          <w:szCs w:val="20"/>
+        </w:rPr>
+        <w:t xml:space="preserve"> that established the nation</w:t>
+      </w:r>
+    </w:p>
+    <w:p>
+      <w:pPr>
+        <w:pStyle w:val="ListParagraph"/>
+        <w:numPr>
+          <w:ilvl w:val="2"/>
+          <w:numId w:val="25"/>
+        </w:numPr>
+        <w:shd w:val="clear" w:color="auto" w:fill="E0E0E0"/>
+        <w:spacing w:before="100" w:beforeAutospacing="1" w:after="100" w:afterAutospacing="1" w:line="240" w:lineRule="auto"/>
+        <w:rPr>
+          <w:rFonts w:ascii="Arial" w:eastAsia="Times New Roman" w:hAnsi="Arial" w:cs="Arial"/>
+          <w:color w:val="000000"/>
+          <w:sz w:val="20"/>
+          <w:szCs w:val="20"/>
+        </w:rPr>
+      </w:pPr>
+      <w:r>
+        <w:rPr>
+          <w:rFonts w:ascii="Arial" w:eastAsia="Times New Roman" w:hAnsi="Arial" w:cs="Arial"/>
+          <w:color w:val="000000"/>
+          <w:sz w:val="20"/>
+          <w:szCs w:val="20"/>
+        </w:rPr>
+        <w:lastRenderedPageBreak/>
+        <w:t>What do we call changes to the Constitution?</w:t>
+      </w:r>
+    </w:p>
+    <w:p>
+      <w:pPr>
+        <w:pStyle w:val="ListParagraph"/>
+        <w:shd w:val="clear" w:color="auto" w:fill="E0E0E0"/>
+        <w:spacing w:before="100" w:beforeAutospacing="1" w:after="100" w:afterAutospacing="1" w:line="240" w:lineRule="auto"/>
+        <w:ind w:left="2160"/>
+        <w:rPr>
+          <w:rFonts w:ascii="Arial" w:eastAsia="Times New Roman" w:hAnsi="Arial" w:cs="Arial"/>
+          <w:color w:val="000000"/>
+          <w:sz w:val="20"/>
+          <w:szCs w:val="20"/>
+        </w:rPr>
+      </w:pPr>
+      <w:r>
+        <w:rPr>
+          <w:rFonts w:ascii="Arial" w:eastAsia="Times New Roman" w:hAnsi="Arial" w:cs="Arial"/>
+          <w:color w:val="000000"/>
+          <w:sz w:val="20"/>
+          <w:szCs w:val="20"/>
+        </w:rPr>
+        <w:t>Amendments</w:t>
+      </w:r>
+    </w:p>
+    <w:p>
+      <w:pPr>
+        <w:pStyle w:val="ListParagraph"/>
+        <w:numPr>
+          <w:ilvl w:val="2"/>
+          <w:numId w:val="25"/>
+        </w:numPr>
+        <w:shd w:val="clear" w:color="auto" w:fill="E0E0E0"/>
+        <w:spacing w:before="100" w:beforeAutospacing="1" w:after="100" w:afterAutospacing="1" w:line="240" w:lineRule="auto"/>
+        <w:rPr>
+          <w:rFonts w:ascii="Arial" w:eastAsia="Times New Roman" w:hAnsi="Arial" w:cs="Arial"/>
+          <w:color w:val="000000"/>
+          <w:sz w:val="20"/>
+          <w:szCs w:val="20"/>
+        </w:rPr>
+      </w:pPr>
+      <w:r>
+        <w:rPr>
+          <w:rFonts w:ascii="Arial" w:eastAsia="Times New Roman" w:hAnsi="Arial" w:cs="Arial"/>
+          <w:color w:val="000000"/>
+          <w:sz w:val="20"/>
+          <w:szCs w:val="20"/>
+        </w:rPr>
+        <w:t>How many changes, or amendments, are there to the Constitution?</w:t>
+      </w:r>
+    </w:p>
+    <w:p>
+      <w:pPr>
+        <w:pStyle w:val="ListParagraph"/>
+        <w:shd w:val="clear" w:color="auto" w:fill="E0E0E0"/>
+        <w:spacing w:before="100" w:beforeAutospacing="1" w:after="100" w:afterAutospacing="1" w:line="240" w:lineRule="auto"/>
+        <w:ind w:left="2160"/>
+        <w:rPr>
+          <w:rFonts w:ascii="Arial" w:eastAsia="Times New Roman" w:hAnsi="Arial" w:cs="Arial"/>
+          <w:color w:val="000000"/>
+          <w:sz w:val="20"/>
+          <w:szCs w:val="20"/>
+        </w:rPr>
+      </w:pPr>
+      <w:r>
+        <w:rPr>
+          <w:rFonts w:ascii="Arial" w:eastAsia="Times New Roman" w:hAnsi="Arial" w:cs="Arial"/>
+          <w:color w:val="000000"/>
+          <w:sz w:val="20"/>
+          <w:szCs w:val="20"/>
+        </w:rPr>
+        <w:t>27 (Including the bill of rights)</w:t>
+      </w:r>
+    </w:p>
+    <w:p>
+      <w:pPr>
+        <w:pStyle w:val="ListParagraph"/>
+        <w:numPr>
+          <w:ilvl w:val="2"/>
+          <w:numId w:val="25"/>
+        </w:numPr>
+        <w:shd w:val="clear" w:color="auto" w:fill="E0E0E0"/>
+        <w:spacing w:before="100" w:beforeAutospacing="1" w:after="100" w:afterAutospacing="1" w:line="240" w:lineRule="auto"/>
+        <w:rPr>
+          <w:rFonts w:ascii="Arial" w:eastAsia="Times New Roman" w:hAnsi="Arial" w:cs="Arial"/>
+          <w:color w:val="000000"/>
+          <w:sz w:val="20"/>
+          <w:szCs w:val="20"/>
+        </w:rPr>
+      </w:pPr>
+      <w:r>
+        <w:rPr>
+          <w:rFonts w:ascii="Arial" w:eastAsia="Times New Roman" w:hAnsi="Arial" w:cs="Arial"/>
+          <w:color w:val="000000"/>
+          <w:sz w:val="20"/>
+          <w:szCs w:val="20"/>
+        </w:rPr>
+        <w:t>What are the three branches of our government?</w:t>
+      </w:r>
+    </w:p>
+    <w:p>
+      <w:pPr>
+        <w:pStyle w:val="ListParagraph"/>
+        <w:shd w:val="clear" w:color="auto" w:fill="E0E0E0"/>
+        <w:spacing w:before="100" w:beforeAutospacing="1" w:after="100" w:afterAutospacing="1" w:line="240" w:lineRule="auto"/>
+        <w:ind w:left="2160"/>
+        <w:rPr>
+          <w:rFonts w:ascii="Arial" w:eastAsia="Times New Roman" w:hAnsi="Arial" w:cs="Arial"/>
+          <w:color w:val="000000"/>
+          <w:sz w:val="20"/>
+          <w:szCs w:val="20"/>
+        </w:rPr>
+      </w:pPr>
+      <w:r>
+        <w:rPr>
+          <w:rFonts w:ascii="Arial" w:eastAsia="Times New Roman" w:hAnsi="Arial" w:cs="Arial"/>
+          <w:color w:val="000000"/>
+          <w:sz w:val="20"/>
+          <w:szCs w:val="20"/>
+        </w:rPr>
+        <w:t>Judicial, legislative, executive</w:t>
+      </w:r>
+    </w:p>
+    <w:p>
+      <w:pPr>
+        <w:pStyle w:val="ListParagraph"/>
+        <w:numPr>
+          <w:ilvl w:val="2"/>
+          <w:numId w:val="25"/>
+        </w:numPr>
+        <w:shd w:val="clear" w:color="auto" w:fill="E0E0E0"/>
+        <w:spacing w:before="100" w:beforeAutospacing="1" w:after="100" w:afterAutospacing="1" w:line="240" w:lineRule="auto"/>
+        <w:rPr>
+          <w:rFonts w:ascii="Arial" w:eastAsia="Times New Roman" w:hAnsi="Arial" w:cs="Arial"/>
+          <w:color w:val="000000"/>
+          <w:sz w:val="20"/>
+          <w:szCs w:val="20"/>
+        </w:rPr>
+      </w:pPr>
+      <w:r>
+        <w:rPr>
+          <w:rFonts w:ascii="Arial" w:eastAsia="Times New Roman" w:hAnsi="Arial" w:cs="Arial"/>
+          <w:color w:val="000000"/>
+          <w:sz w:val="20"/>
+          <w:szCs w:val="20"/>
+        </w:rPr>
+        <w:t>What is the legislative branch of our Government?</w:t>
+      </w:r>
+    </w:p>
+    <w:p>
+      <w:pPr>
+        <w:pStyle w:val="ListParagraph"/>
+        <w:shd w:val="clear" w:color="auto" w:fill="E0E0E0"/>
+        <w:spacing w:before="100" w:beforeAutospacing="1" w:after="100" w:afterAutospacing="1" w:line="240" w:lineRule="auto"/>
+        <w:ind w:left="2160"/>
+        <w:rPr>
+          <w:rFonts w:ascii="Arial" w:eastAsia="Times New Roman" w:hAnsi="Arial" w:cs="Arial"/>
+          <w:color w:val="000000"/>
+          <w:sz w:val="20"/>
+          <w:szCs w:val="20"/>
+        </w:rPr>
+      </w:pPr>
+      <w:r>
+        <w:rPr>
+          <w:rFonts w:ascii="Arial" w:eastAsia="Times New Roman" w:hAnsi="Arial" w:cs="Arial"/>
+          <w:color w:val="000000"/>
+          <w:sz w:val="20"/>
+          <w:szCs w:val="20"/>
+        </w:rPr>
+        <w:t xml:space="preserve">The </w:t>
+      </w:r>
+      <w:r>
+        <w:rPr>
+          <w:rFonts w:ascii="Arial" w:eastAsia="Times New Roman" w:hAnsi="Arial" w:cs="Arial"/>
+          <w:color w:val="000000"/>
+          <w:sz w:val="20"/>
+          <w:szCs w:val="20"/>
+        </w:rPr>
+        <w:t>representatives</w:t>
+      </w:r>
+      <w:r>
+        <w:rPr>
+          <w:rFonts w:ascii="Arial" w:eastAsia="Times New Roman" w:hAnsi="Arial" w:cs="Arial"/>
+          <w:color w:val="000000"/>
+          <w:sz w:val="20"/>
+          <w:szCs w:val="20"/>
+        </w:rPr>
+        <w:t xml:space="preserve"> in Congress</w:t>
+      </w:r>
+    </w:p>
+    <w:p>
+      <w:pPr>
+        <w:pStyle w:val="ListParagraph"/>
+        <w:numPr>
+          <w:ilvl w:val="2"/>
+          <w:numId w:val="25"/>
+        </w:numPr>
+        <w:shd w:val="clear" w:color="auto" w:fill="E0E0E0"/>
+        <w:spacing w:before="100" w:beforeAutospacing="1" w:after="100" w:afterAutospacing="1" w:line="240" w:lineRule="auto"/>
+        <w:rPr>
+          <w:rFonts w:ascii="Arial" w:eastAsia="Times New Roman" w:hAnsi="Arial" w:cs="Arial"/>
+          <w:color w:val="000000"/>
+          <w:sz w:val="20"/>
+          <w:szCs w:val="20"/>
+        </w:rPr>
+      </w:pPr>
+      <w:r>
+        <w:rPr>
+          <w:rFonts w:ascii="Arial" w:eastAsia="Times New Roman" w:hAnsi="Arial" w:cs="Arial"/>
+          <w:color w:val="000000"/>
+          <w:sz w:val="20"/>
+          <w:szCs w:val="20"/>
+        </w:rPr>
+        <w:t>What makes up Congress?</w:t>
+      </w:r>
+    </w:p>
+    <w:p>
+      <w:pPr>
+        <w:pStyle w:val="ListParagraph"/>
+        <w:shd w:val="clear" w:color="auto" w:fill="E0E0E0"/>
+        <w:spacing w:before="100" w:beforeAutospacing="1" w:after="100" w:afterAutospacing="1" w:line="240" w:lineRule="auto"/>
+        <w:ind w:left="2160"/>
+        <w:rPr>
+          <w:rFonts w:ascii="Arial" w:eastAsia="Times New Roman" w:hAnsi="Arial" w:cs="Arial"/>
+          <w:color w:val="000000"/>
+          <w:sz w:val="20"/>
+          <w:szCs w:val="20"/>
+        </w:rPr>
+      </w:pPr>
+      <w:r>
+        <w:rPr>
+          <w:rFonts w:ascii="Arial" w:eastAsia="Times New Roman" w:hAnsi="Arial" w:cs="Arial"/>
+          <w:color w:val="000000"/>
+          <w:sz w:val="20"/>
+          <w:szCs w:val="20"/>
+        </w:rPr>
+        <w:t xml:space="preserve">The </w:t>
+      </w:r>
+      <w:r>
+        <w:rPr>
+          <w:rFonts w:ascii="Arial" w:eastAsia="Times New Roman" w:hAnsi="Arial" w:cs="Arial"/>
+          <w:color w:val="000000"/>
+          <w:sz w:val="20"/>
+          <w:szCs w:val="20"/>
+        </w:rPr>
+        <w:t>House of Representatives</w:t>
+      </w:r>
+      <w:r>
+        <w:rPr>
+          <w:rFonts w:ascii="Arial" w:eastAsia="Times New Roman" w:hAnsi="Arial" w:cs="Arial"/>
+          <w:color w:val="000000"/>
+          <w:sz w:val="20"/>
+          <w:szCs w:val="20"/>
+        </w:rPr>
+        <w:t xml:space="preserve"> and the </w:t>
+      </w:r>
+      <w:r>
+        <w:rPr>
+          <w:rFonts w:ascii="Arial" w:eastAsia="Times New Roman" w:hAnsi="Arial" w:cs="Arial"/>
+          <w:color w:val="000000"/>
+          <w:sz w:val="20"/>
+          <w:szCs w:val="20"/>
+        </w:rPr>
+        <w:t>S</w:t>
+      </w:r>
+      <w:r>
+        <w:rPr>
+          <w:rFonts w:ascii="Arial" w:eastAsia="Times New Roman" w:hAnsi="Arial" w:cs="Arial"/>
+          <w:color w:val="000000"/>
+          <w:sz w:val="20"/>
+          <w:szCs w:val="20"/>
+        </w:rPr>
+        <w:t>enate</w:t>
+      </w:r>
+    </w:p>
+    <w:p>
+      <w:pPr>
+        <w:pStyle w:val="ListParagraph"/>
+        <w:numPr>
+          <w:ilvl w:val="2"/>
+          <w:numId w:val="25"/>
+        </w:numPr>
+        <w:shd w:val="clear" w:color="auto" w:fill="E0E0E0"/>
+        <w:spacing w:before="100" w:beforeAutospacing="1" w:after="100" w:afterAutospacing="1" w:line="240" w:lineRule="auto"/>
+        <w:rPr>
+          <w:rFonts w:ascii="Arial" w:eastAsia="Times New Roman" w:hAnsi="Arial" w:cs="Arial"/>
+          <w:color w:val="000000"/>
+          <w:sz w:val="20"/>
+          <w:szCs w:val="20"/>
+        </w:rPr>
+      </w:pPr>
+      <w:r>
+        <w:rPr>
+          <w:rFonts w:ascii="Arial" w:eastAsia="Times New Roman" w:hAnsi="Arial" w:cs="Arial"/>
+          <w:color w:val="000000"/>
+          <w:sz w:val="20"/>
+          <w:szCs w:val="20"/>
+        </w:rPr>
+        <w:t>Who makes the Federal laws in the United States?</w:t>
+      </w:r>
+    </w:p>
+    <w:p>
+      <w:pPr>
+        <w:pStyle w:val="ListParagraph"/>
+        <w:shd w:val="clear" w:color="auto" w:fill="E0E0E0"/>
+        <w:spacing w:before="100" w:beforeAutospacing="1" w:after="100" w:afterAutospacing="1" w:line="240" w:lineRule="auto"/>
+        <w:ind w:left="2160"/>
+        <w:rPr>
+          <w:rFonts w:ascii="Arial" w:eastAsia="Times New Roman" w:hAnsi="Arial" w:cs="Arial"/>
+          <w:color w:val="000000"/>
+          <w:sz w:val="20"/>
+          <w:szCs w:val="20"/>
+        </w:rPr>
+      </w:pPr>
+    </w:p>
+    <w:p>
+      <w:pPr>
+        <w:shd w:val="clear" w:color="auto" w:fill="E0E0E0"/>
+        <w:spacing w:before="100" w:beforeAutospacing="1" w:after="100" w:afterAutospacing="1" w:line="240" w:lineRule="auto"/>
+        <w:ind w:left="1440"/>
+        <w:rPr>
+          <w:rFonts w:ascii="Arial" w:eastAsia="Times New Roman" w:hAnsi="Arial" w:cs="Arial"/>
+          <w:color w:val="000000"/>
+          <w:sz w:val="20"/>
+          <w:szCs w:val="20"/>
+        </w:rPr>
+      </w:pPr>
+      <w:r>
+        <w:rPr>
+          <w:rFonts w:ascii="Arial" w:eastAsia="Times New Roman" w:hAnsi="Arial" w:cs="Arial"/>
+          <w:color w:val="000000"/>
+          <w:sz w:val="20"/>
+          <w:szCs w:val="20"/>
+        </w:rPr>
+        <w:t>24. Who elects Congress?</w:t>
+      </w:r>
+    </w:p>
+    <w:p>
+      <w:pPr>
+        <w:shd w:val="clear" w:color="auto" w:fill="E0E0E0"/>
+        <w:spacing w:before="100" w:beforeAutospacing="1" w:after="100" w:afterAutospacing="1" w:line="240" w:lineRule="auto"/>
+        <w:ind w:left="1440"/>
+        <w:rPr>
+          <w:rFonts w:ascii="Arial" w:eastAsia="Times New Roman" w:hAnsi="Arial" w:cs="Arial"/>
+          <w:color w:val="000000"/>
+          <w:sz w:val="20"/>
+          <w:szCs w:val="20"/>
+        </w:rPr>
+      </w:pPr>
+      <w:r>
+        <w:rPr>
+          <w:rFonts w:ascii="Arial" w:eastAsia="Times New Roman" w:hAnsi="Arial" w:cs="Arial"/>
+          <w:color w:val="000000"/>
+          <w:sz w:val="20"/>
+          <w:szCs w:val="20"/>
+        </w:rPr>
+        <w:t>25. How many Senators are there in Congress?</w:t>
+      </w:r>
+    </w:p>
+    <w:p>
+      <w:pPr>
+        <w:shd w:val="clear" w:color="auto" w:fill="E0E0E0"/>
+        <w:spacing w:before="100" w:beforeAutospacing="1" w:after="100" w:afterAutospacing="1" w:line="240" w:lineRule="auto"/>
+        <w:ind w:left="1440"/>
+        <w:rPr>
+          <w:rFonts w:ascii="Arial" w:eastAsia="Times New Roman" w:hAnsi="Arial" w:cs="Arial"/>
+          <w:color w:val="000000"/>
+          <w:sz w:val="20"/>
+          <w:szCs w:val="20"/>
+        </w:rPr>
+      </w:pPr>
+      <w:r>
+        <w:rPr>
+          <w:rFonts w:ascii="Arial" w:eastAsia="Times New Roman" w:hAnsi="Arial" w:cs="Arial"/>
+          <w:color w:val="000000"/>
+          <w:sz w:val="20"/>
+          <w:szCs w:val="20"/>
+        </w:rPr>
+        <w:t>26. For how long do we elect each Senator?</w:t>
+      </w:r>
+    </w:p>
+    <w:p>
+      <w:pPr>
+        <w:shd w:val="clear" w:color="auto" w:fill="E0E0E0"/>
+        <w:spacing w:before="100" w:beforeAutospacing="1" w:after="100" w:afterAutospacing="1" w:line="240" w:lineRule="auto"/>
+        <w:ind w:left="1440"/>
+        <w:rPr>
+          <w:rFonts w:ascii="Arial" w:eastAsia="Times New Roman" w:hAnsi="Arial" w:cs="Arial"/>
+          <w:color w:val="000000"/>
+          <w:sz w:val="20"/>
+          <w:szCs w:val="20"/>
+        </w:rPr>
+      </w:pPr>
+      <w:r>
+        <w:rPr>
+          <w:rFonts w:ascii="Arial" w:eastAsia="Times New Roman" w:hAnsi="Arial" w:cs="Arial"/>
+          <w:color w:val="000000"/>
+          <w:sz w:val="20"/>
+          <w:szCs w:val="20"/>
+        </w:rPr>
+        <w:t>27. Name two Senators from your state.</w:t>
+      </w:r>
+    </w:p>
+    <w:p>
+      <w:pPr>
+        <w:shd w:val="clear" w:color="auto" w:fill="E0E0E0"/>
+        <w:spacing w:before="100" w:beforeAutospacing="1" w:after="100" w:afterAutospacing="1" w:line="240" w:lineRule="auto"/>
+        <w:ind w:left="1440"/>
+        <w:rPr>
+          <w:rFonts w:ascii="Arial" w:eastAsia="Times New Roman" w:hAnsi="Arial" w:cs="Arial"/>
+          <w:color w:val="000000"/>
+          <w:sz w:val="20"/>
+          <w:szCs w:val="20"/>
+        </w:rPr>
+      </w:pPr>
+      <w:r>
+        <w:rPr>
+          <w:rFonts w:ascii="Arial" w:eastAsia="Times New Roman" w:hAnsi="Arial" w:cs="Arial"/>
+          <w:color w:val="000000"/>
+          <w:sz w:val="20"/>
+          <w:szCs w:val="20"/>
+        </w:rPr>
+        <w:t>28. How many voting members are in the House of Representatives?</w:t>
+      </w:r>
+    </w:p>
+    <w:p>
+      <w:pPr>
+        <w:shd w:val="clear" w:color="auto" w:fill="E0E0E0"/>
+        <w:spacing w:before="100" w:beforeAutospacing="1" w:after="100" w:afterAutospacing="1" w:line="240" w:lineRule="auto"/>
+        <w:ind w:left="1440"/>
+        <w:rPr>
+          <w:rFonts w:ascii="Arial" w:eastAsia="Times New Roman" w:hAnsi="Arial" w:cs="Arial"/>
+          <w:color w:val="000000"/>
+          <w:sz w:val="20"/>
+          <w:szCs w:val="20"/>
+        </w:rPr>
+      </w:pPr>
+      <w:r>
+        <w:rPr>
+          <w:rFonts w:ascii="Arial" w:eastAsia="Times New Roman" w:hAnsi="Arial" w:cs="Arial"/>
+          <w:color w:val="000000"/>
+          <w:sz w:val="20"/>
+          <w:szCs w:val="20"/>
+        </w:rPr>
+        <w:t>29. For how long do we elect each member of the House of Representatives?</w:t>
+      </w:r>
+    </w:p>
+    <w:p>
+      <w:pPr>
+        <w:shd w:val="clear" w:color="auto" w:fill="E0E0E0"/>
+        <w:spacing w:before="100" w:beforeAutospacing="1" w:after="100" w:afterAutospacing="1" w:line="240" w:lineRule="auto"/>
+        <w:ind w:left="1440"/>
+        <w:rPr>
+          <w:rFonts w:ascii="Arial" w:eastAsia="Times New Roman" w:hAnsi="Arial" w:cs="Arial"/>
+          <w:color w:val="000000"/>
+          <w:sz w:val="20"/>
+          <w:szCs w:val="20"/>
+        </w:rPr>
+      </w:pPr>
+      <w:r>
+        <w:rPr>
+          <w:rFonts w:ascii="Arial" w:eastAsia="Times New Roman" w:hAnsi="Arial" w:cs="Arial"/>
+          <w:color w:val="000000"/>
+          <w:sz w:val="20"/>
+          <w:szCs w:val="20"/>
+        </w:rPr>
+        <w:t>30. Who is the head of the Executive Branch of the U.S. Government?</w:t>
+      </w:r>
+    </w:p>
+    <w:p>
+      <w:pPr>
+        <w:shd w:val="clear" w:color="auto" w:fill="E0E0E0"/>
+        <w:spacing w:before="100" w:beforeAutospacing="1" w:after="100" w:afterAutospacing="1" w:line="240" w:lineRule="auto"/>
+        <w:ind w:left="1440"/>
+        <w:rPr>
+          <w:rFonts w:ascii="Arial" w:eastAsia="Times New Roman" w:hAnsi="Arial" w:cs="Arial"/>
+          <w:color w:val="000000"/>
+          <w:sz w:val="20"/>
+          <w:szCs w:val="20"/>
+        </w:rPr>
+      </w:pPr>
+      <w:r>
+        <w:rPr>
+          <w:rFonts w:ascii="Arial" w:eastAsia="Times New Roman" w:hAnsi="Arial" w:cs="Arial"/>
+          <w:color w:val="000000"/>
+          <w:sz w:val="20"/>
+          <w:szCs w:val="20"/>
+        </w:rPr>
+        <w:t>31. For how long is the President elected?</w:t>
+      </w:r>
+    </w:p>
+    <w:p>
+      <w:pPr>
+        <w:shd w:val="clear" w:color="auto" w:fill="E0E0E0"/>
+        <w:spacing w:before="100" w:beforeAutospacing="1" w:after="100" w:afterAutospacing="1" w:line="240" w:lineRule="auto"/>
+        <w:ind w:left="1440"/>
+        <w:rPr>
+          <w:rFonts w:ascii="Arial" w:eastAsia="Times New Roman" w:hAnsi="Arial" w:cs="Arial"/>
+          <w:color w:val="000000"/>
+          <w:sz w:val="20"/>
+          <w:szCs w:val="20"/>
+        </w:rPr>
+      </w:pPr>
+      <w:r>
+        <w:rPr>
+          <w:rFonts w:ascii="Arial" w:eastAsia="Times New Roman" w:hAnsi="Arial" w:cs="Arial"/>
+          <w:color w:val="000000"/>
+          <w:sz w:val="20"/>
+          <w:szCs w:val="20"/>
+        </w:rPr>
+        <w:t>32. What is the highest part of the Judiciary Branch of our Government?</w:t>
+      </w:r>
+    </w:p>
+    <w:p>
+      <w:pPr>
+        <w:shd w:val="clear" w:color="auto" w:fill="E0E0E0"/>
+        <w:spacing w:before="100" w:beforeAutospacing="1" w:after="100" w:afterAutospacing="1" w:line="240" w:lineRule="auto"/>
+        <w:ind w:left="1440"/>
+        <w:rPr>
+          <w:rFonts w:ascii="Arial" w:eastAsia="Times New Roman" w:hAnsi="Arial" w:cs="Arial"/>
+          <w:color w:val="000000"/>
+          <w:sz w:val="20"/>
+          <w:szCs w:val="20"/>
+        </w:rPr>
+      </w:pPr>
+      <w:r>
+        <w:rPr>
+          <w:rFonts w:ascii="Arial" w:eastAsia="Times New Roman" w:hAnsi="Arial" w:cs="Arial"/>
+          <w:color w:val="000000"/>
+          <w:sz w:val="20"/>
+          <w:szCs w:val="20"/>
+        </w:rPr>
+        <w:t>33. What are the duties of the Supreme Court?</w:t>
+      </w:r>
+    </w:p>
+    <w:p>
+      <w:pPr>
+        <w:shd w:val="clear" w:color="auto" w:fill="E0E0E0"/>
+        <w:spacing w:before="100" w:beforeAutospacing="1" w:after="100" w:afterAutospacing="1" w:line="240" w:lineRule="auto"/>
+        <w:ind w:left="1440"/>
+        <w:rPr>
+          <w:rFonts w:ascii="Arial" w:eastAsia="Times New Roman" w:hAnsi="Arial" w:cs="Arial"/>
+          <w:color w:val="000000"/>
+          <w:sz w:val="20"/>
+          <w:szCs w:val="20"/>
+        </w:rPr>
+      </w:pPr>
+      <w:r>
+        <w:rPr>
+          <w:rFonts w:ascii="Arial" w:eastAsia="Times New Roman" w:hAnsi="Arial" w:cs="Arial"/>
+          <w:color w:val="000000"/>
+          <w:sz w:val="20"/>
+          <w:szCs w:val="20"/>
+        </w:rPr>
+        <w:t>34. What is the supreme law of the United States?</w:t>
+      </w:r>
+    </w:p>
+    <w:p>
+      <w:pPr>
+        <w:shd w:val="clear" w:color="auto" w:fill="E0E0E0"/>
+        <w:spacing w:before="100" w:beforeAutospacing="1" w:after="100" w:afterAutospacing="1" w:line="240" w:lineRule="auto"/>
+        <w:ind w:left="1440"/>
+        <w:rPr>
+          <w:rFonts w:ascii="Arial" w:eastAsia="Times New Roman" w:hAnsi="Arial" w:cs="Arial"/>
+          <w:color w:val="000000"/>
+          <w:sz w:val="20"/>
+          <w:szCs w:val="20"/>
+        </w:rPr>
+      </w:pPr>
+      <w:r>
+        <w:rPr>
+          <w:rFonts w:ascii="Arial" w:eastAsia="Times New Roman" w:hAnsi="Arial" w:cs="Arial"/>
+          <w:color w:val="000000"/>
+          <w:sz w:val="20"/>
+          <w:szCs w:val="20"/>
+        </w:rPr>
+        <w:t>35. What is the Bill of Rights?</w:t>
+      </w:r>
+    </w:p>
+    <w:p>
+      <w:pPr>
+        <w:shd w:val="clear" w:color="auto" w:fill="E0E0E0"/>
+        <w:spacing w:before="100" w:beforeAutospacing="1" w:after="100" w:afterAutospacing="1" w:line="240" w:lineRule="auto"/>
+        <w:ind w:left="1440"/>
+        <w:rPr>
+          <w:rFonts w:ascii="Arial" w:eastAsia="Times New Roman" w:hAnsi="Arial" w:cs="Arial"/>
+          <w:color w:val="000000"/>
+          <w:sz w:val="20"/>
+          <w:szCs w:val="20"/>
+        </w:rPr>
+      </w:pPr>
+      <w:r>
+        <w:rPr>
+          <w:rFonts w:ascii="Arial" w:eastAsia="Times New Roman" w:hAnsi="Arial" w:cs="Arial"/>
+          <w:color w:val="000000"/>
+          <w:sz w:val="20"/>
+          <w:szCs w:val="20"/>
+        </w:rPr>
+        <w:t>36. What is the capital of the state you live in?</w:t>
+      </w:r>
+    </w:p>
+    <w:p>
+      <w:pPr>
+        <w:shd w:val="clear" w:color="auto" w:fill="E0E0E0"/>
+        <w:spacing w:before="100" w:beforeAutospacing="1" w:after="100" w:afterAutospacing="1" w:line="240" w:lineRule="auto"/>
+        <w:ind w:left="1440"/>
+        <w:rPr>
+          <w:rFonts w:ascii="Arial" w:eastAsia="Times New Roman" w:hAnsi="Arial" w:cs="Arial"/>
+          <w:color w:val="000000"/>
+          <w:sz w:val="20"/>
+          <w:szCs w:val="20"/>
+        </w:rPr>
+      </w:pPr>
+      <w:r>
+        <w:rPr>
+          <w:rFonts w:ascii="Arial" w:eastAsia="Times New Roman" w:hAnsi="Arial" w:cs="Arial"/>
+          <w:color w:val="000000"/>
+          <w:sz w:val="20"/>
+          <w:szCs w:val="20"/>
+        </w:rPr>
+        <w:t>37. Who is the current Governor of the state you live in?</w:t>
+      </w:r>
+    </w:p>
+    <w:p>
+      <w:pPr>
+        <w:shd w:val="clear" w:color="auto" w:fill="E0E0E0"/>
+        <w:spacing w:before="100" w:beforeAutospacing="1" w:after="100" w:afterAutospacing="1" w:line="240" w:lineRule="auto"/>
+        <w:ind w:left="1440"/>
+        <w:rPr>
+          <w:rFonts w:ascii="Arial" w:eastAsia="Times New Roman" w:hAnsi="Arial" w:cs="Arial"/>
+          <w:color w:val="000000"/>
+          <w:sz w:val="20"/>
+          <w:szCs w:val="20"/>
+        </w:rPr>
+      </w:pPr>
+      <w:r>
+        <w:rPr>
+          <w:rFonts w:ascii="Arial" w:eastAsia="Times New Roman" w:hAnsi="Arial" w:cs="Arial"/>
+          <w:color w:val="000000"/>
+          <w:sz w:val="20"/>
+          <w:szCs w:val="20"/>
+        </w:rPr>
+        <w:t>38. Who becomes President if both the President and Vice President die?</w:t>
+      </w:r>
+    </w:p>
+    <w:p>
+      <w:pPr>
+        <w:shd w:val="clear" w:color="auto" w:fill="E0E0E0"/>
+        <w:spacing w:before="100" w:beforeAutospacing="1" w:after="100" w:afterAutospacing="1" w:line="240" w:lineRule="auto"/>
+        <w:ind w:left="1440"/>
+        <w:rPr>
+          <w:rFonts w:ascii="Arial" w:eastAsia="Times New Roman" w:hAnsi="Arial" w:cs="Arial"/>
+          <w:color w:val="000000"/>
+          <w:sz w:val="20"/>
+          <w:szCs w:val="20"/>
+        </w:rPr>
+      </w:pPr>
+      <w:r>
+        <w:rPr>
+          <w:rFonts w:ascii="Arial" w:eastAsia="Times New Roman" w:hAnsi="Arial" w:cs="Arial"/>
+          <w:color w:val="000000"/>
+          <w:sz w:val="20"/>
+          <w:szCs w:val="20"/>
+        </w:rPr>
+        <w:t>39. Who is Chief Justice of the Supreme Court?</w:t>
+      </w:r>
+    </w:p>
+    <w:p>
+      <w:pPr>
+        <w:shd w:val="clear" w:color="auto" w:fill="E0E0E0"/>
+        <w:spacing w:before="100" w:beforeAutospacing="1" w:after="100" w:afterAutospacing="1" w:line="240" w:lineRule="auto"/>
+        <w:ind w:left="1440"/>
+        <w:rPr>
+          <w:rFonts w:ascii="Arial" w:eastAsia="Times New Roman" w:hAnsi="Arial" w:cs="Arial"/>
+          <w:color w:val="000000"/>
+          <w:sz w:val="20"/>
+          <w:szCs w:val="20"/>
+        </w:rPr>
+      </w:pPr>
+      <w:r>
+        <w:rPr>
+          <w:rFonts w:ascii="Arial" w:eastAsia="Times New Roman" w:hAnsi="Arial" w:cs="Arial"/>
+          <w:color w:val="000000"/>
+          <w:sz w:val="20"/>
+          <w:szCs w:val="20"/>
+        </w:rPr>
+        <w:t>40. What were the original 13 states?</w:t>
+      </w:r>
+    </w:p>
+    <w:p>
+      <w:pPr>
+        <w:shd w:val="clear" w:color="auto" w:fill="E0E0E0"/>
+        <w:spacing w:before="100" w:beforeAutospacing="1" w:after="100" w:afterAutospacing="1" w:line="240" w:lineRule="auto"/>
+        <w:ind w:left="1440"/>
+        <w:rPr>
+          <w:rFonts w:ascii="Arial" w:eastAsia="Times New Roman" w:hAnsi="Arial" w:cs="Arial"/>
+          <w:color w:val="000000"/>
+          <w:sz w:val="20"/>
+          <w:szCs w:val="20"/>
+        </w:rPr>
+      </w:pPr>
+      <w:r>
+        <w:rPr>
+          <w:rFonts w:ascii="Arial" w:eastAsia="Times New Roman" w:hAnsi="Arial" w:cs="Arial"/>
+          <w:color w:val="000000"/>
+          <w:sz w:val="20"/>
+          <w:szCs w:val="20"/>
+        </w:rPr>
+        <w:t>41. Who said, “Give me liberty or give me death”?</w:t>
+      </w:r>
+    </w:p>
+    <w:p>
+      <w:pPr>
+        <w:shd w:val="clear" w:color="auto" w:fill="E0E0E0"/>
+        <w:spacing w:before="100" w:beforeAutospacing="1" w:after="100" w:afterAutospacing="1" w:line="240" w:lineRule="auto"/>
+        <w:ind w:left="1440"/>
+        <w:rPr>
+          <w:rFonts w:ascii="Arial" w:eastAsia="Times New Roman" w:hAnsi="Arial" w:cs="Arial"/>
+          <w:color w:val="000000"/>
+          <w:sz w:val="20"/>
+          <w:szCs w:val="20"/>
+        </w:rPr>
+      </w:pPr>
+      <w:r>
+        <w:rPr>
+          <w:rFonts w:ascii="Arial" w:eastAsia="Times New Roman" w:hAnsi="Arial" w:cs="Arial"/>
+          <w:color w:val="000000"/>
+          <w:sz w:val="20"/>
+          <w:szCs w:val="20"/>
+        </w:rPr>
+        <w:t>42. Name some countries that were our enemies during World War II.</w:t>
+      </w:r>
+    </w:p>
+    <w:p>
+      <w:pPr>
+        <w:shd w:val="clear" w:color="auto" w:fill="E0E0E0"/>
+        <w:spacing w:before="100" w:beforeAutospacing="1" w:after="100" w:afterAutospacing="1" w:line="240" w:lineRule="auto"/>
+        <w:ind w:left="1440"/>
+        <w:rPr>
+          <w:rFonts w:ascii="Arial" w:eastAsia="Times New Roman" w:hAnsi="Arial" w:cs="Arial"/>
+          <w:color w:val="000000"/>
+          <w:sz w:val="20"/>
+          <w:szCs w:val="20"/>
+        </w:rPr>
+      </w:pPr>
+      <w:r>
+        <w:rPr>
+          <w:rFonts w:ascii="Arial" w:eastAsia="Times New Roman" w:hAnsi="Arial" w:cs="Arial"/>
+          <w:color w:val="000000"/>
+          <w:sz w:val="20"/>
+          <w:szCs w:val="20"/>
+        </w:rPr>
+        <w:t>43. What was the 49th state added to our Union (the United States)?</w:t>
+      </w:r>
+    </w:p>
+    <w:p>
+      <w:pPr>
+        <w:shd w:val="clear" w:color="auto" w:fill="E0E0E0"/>
+        <w:spacing w:before="100" w:beforeAutospacing="1" w:after="100" w:afterAutospacing="1" w:line="240" w:lineRule="auto"/>
+        <w:ind w:left="1440"/>
+        <w:rPr>
+          <w:rFonts w:ascii="Arial" w:eastAsia="Times New Roman" w:hAnsi="Arial" w:cs="Arial"/>
+          <w:color w:val="000000"/>
+          <w:sz w:val="20"/>
+          <w:szCs w:val="20"/>
+        </w:rPr>
+      </w:pPr>
+      <w:r>
+        <w:rPr>
+          <w:rFonts w:ascii="Arial" w:eastAsia="Times New Roman" w:hAnsi="Arial" w:cs="Arial"/>
+          <w:color w:val="000000"/>
+          <w:sz w:val="20"/>
+          <w:szCs w:val="20"/>
+        </w:rPr>
+        <w:lastRenderedPageBreak/>
+        <w:t>44. How many full terms can a President serve?</w:t>
+      </w:r>
+    </w:p>
+    <w:p>
+      <w:pPr>
+        <w:shd w:val="clear" w:color="auto" w:fill="E0E0E0"/>
+        <w:spacing w:before="100" w:beforeAutospacing="1" w:after="100" w:afterAutospacing="1" w:line="240" w:lineRule="auto"/>
+        <w:ind w:left="1440"/>
+        <w:rPr>
+          <w:rFonts w:ascii="Arial" w:eastAsia="Times New Roman" w:hAnsi="Arial" w:cs="Arial"/>
+          <w:color w:val="000000"/>
+          <w:sz w:val="20"/>
+          <w:szCs w:val="20"/>
+        </w:rPr>
+      </w:pPr>
+      <w:r>
+        <w:rPr>
+          <w:rFonts w:ascii="Arial" w:eastAsia="Times New Roman" w:hAnsi="Arial" w:cs="Arial"/>
+          <w:color w:val="000000"/>
+          <w:sz w:val="20"/>
+          <w:szCs w:val="20"/>
+        </w:rPr>
+        <w:t>45. Who was Martin Luther King, Jr.?</w:t>
+      </w:r>
+    </w:p>
+    <w:p>
+      <w:pPr>
+        <w:shd w:val="clear" w:color="auto" w:fill="E0E0E0"/>
+        <w:spacing w:before="100" w:beforeAutospacing="1" w:after="100" w:afterAutospacing="1" w:line="240" w:lineRule="auto"/>
+        <w:ind w:left="1440"/>
+        <w:rPr>
+          <w:rFonts w:ascii="Arial" w:eastAsia="Times New Roman" w:hAnsi="Arial" w:cs="Arial"/>
+          <w:color w:val="000000"/>
+          <w:sz w:val="20"/>
+          <w:szCs w:val="20"/>
+        </w:rPr>
+      </w:pPr>
+      <w:r>
+        <w:rPr>
+          <w:rFonts w:ascii="Arial" w:eastAsia="Times New Roman" w:hAnsi="Arial" w:cs="Arial"/>
+          <w:color w:val="000000"/>
+          <w:sz w:val="20"/>
+          <w:szCs w:val="20"/>
+        </w:rPr>
+        <w:t>46. What are some of the requirements to be eligible to become President?</w:t>
+      </w:r>
+    </w:p>
+    <w:p>
+      <w:pPr>
+        <w:shd w:val="clear" w:color="auto" w:fill="E0E0E0"/>
+        <w:spacing w:before="100" w:beforeAutospacing="1" w:after="100" w:afterAutospacing="1" w:line="240" w:lineRule="auto"/>
+        <w:ind w:left="1440"/>
+        <w:rPr>
+          <w:rFonts w:ascii="Arial" w:eastAsia="Times New Roman" w:hAnsi="Arial" w:cs="Arial"/>
+          <w:color w:val="000000"/>
+          <w:sz w:val="20"/>
+          <w:szCs w:val="20"/>
+        </w:rPr>
+      </w:pPr>
+      <w:r>
+        <w:rPr>
+          <w:rFonts w:ascii="Arial" w:eastAsia="Times New Roman" w:hAnsi="Arial" w:cs="Arial"/>
+          <w:color w:val="000000"/>
+          <w:sz w:val="20"/>
+          <w:szCs w:val="20"/>
+        </w:rPr>
+        <w:t>47. Why are there 100 Senators in the United States Senate?</w:t>
+      </w:r>
+    </w:p>
+    <w:p>
+      <w:pPr>
+        <w:shd w:val="clear" w:color="auto" w:fill="E0E0E0"/>
+        <w:spacing w:before="100" w:beforeAutospacing="1" w:after="100" w:afterAutospacing="1" w:line="240" w:lineRule="auto"/>
+        <w:ind w:left="1440"/>
+        <w:rPr>
+          <w:rFonts w:ascii="Arial" w:eastAsia="Times New Roman" w:hAnsi="Arial" w:cs="Arial"/>
+          <w:color w:val="000000"/>
+          <w:sz w:val="20"/>
+          <w:szCs w:val="20"/>
+        </w:rPr>
+      </w:pPr>
+      <w:r>
+        <w:rPr>
+          <w:rFonts w:ascii="Arial" w:eastAsia="Times New Roman" w:hAnsi="Arial" w:cs="Arial"/>
+          <w:color w:val="000000"/>
+          <w:sz w:val="20"/>
+          <w:szCs w:val="20"/>
+        </w:rPr>
+        <w:t>48. Who nominates judges for the Supreme Court?</w:t>
+      </w:r>
+    </w:p>
+    <w:p>
+      <w:pPr>
+        <w:shd w:val="clear" w:color="auto" w:fill="E0E0E0"/>
+        <w:spacing w:before="100" w:beforeAutospacing="1" w:after="100" w:afterAutospacing="1" w:line="240" w:lineRule="auto"/>
+        <w:ind w:left="1440"/>
+        <w:rPr>
+          <w:rFonts w:ascii="Arial" w:eastAsia="Times New Roman" w:hAnsi="Arial" w:cs="Arial"/>
+          <w:color w:val="000000"/>
+          <w:sz w:val="20"/>
+          <w:szCs w:val="20"/>
+        </w:rPr>
+      </w:pPr>
+      <w:r>
+        <w:rPr>
+          <w:rFonts w:ascii="Arial" w:eastAsia="Times New Roman" w:hAnsi="Arial" w:cs="Arial"/>
+          <w:color w:val="000000"/>
+          <w:sz w:val="20"/>
+          <w:szCs w:val="20"/>
+        </w:rPr>
+        <w:t>49. How many Supreme Court Justices are there?</w:t>
+      </w:r>
+    </w:p>
+    <w:p>
+      <w:pPr>
+        <w:shd w:val="clear" w:color="auto" w:fill="E0E0E0"/>
+        <w:spacing w:before="100" w:beforeAutospacing="1" w:after="100" w:afterAutospacing="1" w:line="240" w:lineRule="auto"/>
+        <w:ind w:left="1440"/>
+        <w:rPr>
+          <w:rFonts w:ascii="Arial" w:eastAsia="Times New Roman" w:hAnsi="Arial" w:cs="Arial"/>
+          <w:color w:val="000000"/>
+          <w:sz w:val="20"/>
+          <w:szCs w:val="20"/>
+        </w:rPr>
+      </w:pPr>
+      <w:r>
+        <w:rPr>
+          <w:rFonts w:ascii="Arial" w:eastAsia="Times New Roman" w:hAnsi="Arial" w:cs="Arial"/>
+          <w:color w:val="000000"/>
+          <w:sz w:val="20"/>
+          <w:szCs w:val="20"/>
+        </w:rPr>
+        <w:t>50. Why did the Pilgrims come to America?</w:t>
+      </w:r>
+    </w:p>
+    <w:p>
+      <w:pPr>
+        <w:shd w:val="clear" w:color="auto" w:fill="E0E0E0"/>
+        <w:spacing w:before="100" w:beforeAutospacing="1" w:after="100" w:afterAutospacing="1" w:line="240" w:lineRule="auto"/>
+        <w:ind w:left="1440"/>
+        <w:rPr>
+          <w:rFonts w:ascii="Arial" w:eastAsia="Times New Roman" w:hAnsi="Arial" w:cs="Arial"/>
+          <w:color w:val="000000"/>
+          <w:sz w:val="20"/>
+          <w:szCs w:val="20"/>
+        </w:rPr>
+      </w:pPr>
+      <w:r>
+        <w:rPr>
+          <w:rFonts w:ascii="Arial" w:eastAsia="Times New Roman" w:hAnsi="Arial" w:cs="Arial"/>
+          <w:color w:val="000000"/>
+          <w:sz w:val="20"/>
+          <w:szCs w:val="20"/>
+        </w:rPr>
+        <w:t>51. What is the executive of a state government called?</w:t>
+      </w:r>
+    </w:p>
+    <w:p>
+      <w:pPr>
+        <w:shd w:val="clear" w:color="auto" w:fill="E0E0E0"/>
+        <w:spacing w:before="100" w:beforeAutospacing="1" w:after="100" w:afterAutospacing="1" w:line="240" w:lineRule="auto"/>
+        <w:ind w:left="1440"/>
+        <w:rPr>
+          <w:rFonts w:ascii="Arial" w:eastAsia="Times New Roman" w:hAnsi="Arial" w:cs="Arial"/>
+          <w:color w:val="000000"/>
+          <w:sz w:val="20"/>
+          <w:szCs w:val="20"/>
+        </w:rPr>
+      </w:pPr>
+      <w:r>
+        <w:rPr>
+          <w:rFonts w:ascii="Arial" w:eastAsia="Times New Roman" w:hAnsi="Arial" w:cs="Arial"/>
+          <w:color w:val="000000"/>
+          <w:sz w:val="20"/>
+          <w:szCs w:val="20"/>
+        </w:rPr>
+        <w:t>52. What is the head executive of a city government called?</w:t>
+      </w:r>
+    </w:p>
+    <w:p>
+      <w:pPr>
+        <w:shd w:val="clear" w:color="auto" w:fill="E0E0E0"/>
+        <w:spacing w:before="100" w:beforeAutospacing="1" w:after="100" w:afterAutospacing="1" w:line="240" w:lineRule="auto"/>
+        <w:ind w:left="1440"/>
+        <w:rPr>
+          <w:rFonts w:ascii="Arial" w:eastAsia="Times New Roman" w:hAnsi="Arial" w:cs="Arial"/>
+          <w:color w:val="000000"/>
+          <w:sz w:val="20"/>
+          <w:szCs w:val="20"/>
+        </w:rPr>
+      </w:pPr>
+      <w:r>
+        <w:rPr>
+          <w:rFonts w:ascii="Arial" w:eastAsia="Times New Roman" w:hAnsi="Arial" w:cs="Arial"/>
+          <w:color w:val="000000"/>
+          <w:sz w:val="20"/>
+          <w:szCs w:val="20"/>
+        </w:rPr>
+        <w:t>53. What holiday was celebrated for the ﬁrst time by American colonists?</w:t>
+      </w:r>
+    </w:p>
+    <w:p>
+      <w:pPr>
+        <w:shd w:val="clear" w:color="auto" w:fill="E0E0E0"/>
+        <w:spacing w:before="100" w:beforeAutospacing="1" w:after="100" w:afterAutospacing="1" w:line="240" w:lineRule="auto"/>
+        <w:ind w:left="1440"/>
+        <w:rPr>
+          <w:rFonts w:ascii="Arial" w:eastAsia="Times New Roman" w:hAnsi="Arial" w:cs="Arial"/>
+          <w:color w:val="000000"/>
+          <w:sz w:val="20"/>
+          <w:szCs w:val="20"/>
+        </w:rPr>
+      </w:pPr>
+      <w:r>
+        <w:rPr>
+          <w:rFonts w:ascii="Arial" w:eastAsia="Times New Roman" w:hAnsi="Arial" w:cs="Arial"/>
+          <w:color w:val="000000"/>
+          <w:sz w:val="20"/>
+          <w:szCs w:val="20"/>
+        </w:rPr>
+        <w:t>54. Who was the main writer of the Declaration of Independence?</w:t>
+      </w:r>
+    </w:p>
+    <w:p>
+      <w:pPr>
+        <w:shd w:val="clear" w:color="auto" w:fill="E0E0E0"/>
+        <w:spacing w:before="100" w:beforeAutospacing="1" w:after="100" w:afterAutospacing="1" w:line="240" w:lineRule="auto"/>
+        <w:ind w:left="1440"/>
+        <w:rPr>
+          <w:rFonts w:ascii="Arial" w:eastAsia="Times New Roman" w:hAnsi="Arial" w:cs="Arial"/>
+          <w:color w:val="000000"/>
+          <w:sz w:val="20"/>
+          <w:szCs w:val="20"/>
+        </w:rPr>
+      </w:pPr>
+      <w:r>
+        <w:rPr>
+          <w:rFonts w:ascii="Arial" w:eastAsia="Times New Roman" w:hAnsi="Arial" w:cs="Arial"/>
+          <w:color w:val="000000"/>
+          <w:sz w:val="20"/>
+          <w:szCs w:val="20"/>
+        </w:rPr>
+        <w:t>55. When was the Declaration of Independence adopted?</w:t>
+      </w:r>
+    </w:p>
+    <w:p>
+      <w:pPr>
+        <w:shd w:val="clear" w:color="auto" w:fill="E0E0E0"/>
+        <w:spacing w:before="100" w:beforeAutospacing="1" w:after="100" w:afterAutospacing="1" w:line="240" w:lineRule="auto"/>
+        <w:ind w:left="1440"/>
+        <w:rPr>
+          <w:rFonts w:ascii="Arial" w:eastAsia="Times New Roman" w:hAnsi="Arial" w:cs="Arial"/>
+          <w:color w:val="000000"/>
+          <w:sz w:val="20"/>
+          <w:szCs w:val="20"/>
+        </w:rPr>
+      </w:pPr>
+      <w:r>
+        <w:rPr>
+          <w:rFonts w:ascii="Arial" w:eastAsia="Times New Roman" w:hAnsi="Arial" w:cs="Arial"/>
+          <w:color w:val="000000"/>
+          <w:sz w:val="20"/>
+          <w:szCs w:val="20"/>
+        </w:rPr>
+        <w:t>56. What are some of the basic beliefs of the Declaration of Independence?</w:t>
+      </w:r>
+    </w:p>
+    <w:p>
+      <w:pPr>
+        <w:shd w:val="clear" w:color="auto" w:fill="E0E0E0"/>
+        <w:spacing w:before="100" w:beforeAutospacing="1" w:after="100" w:afterAutospacing="1" w:line="240" w:lineRule="auto"/>
+        <w:ind w:left="1440"/>
+        <w:rPr>
+          <w:rFonts w:ascii="Arial" w:eastAsia="Times New Roman" w:hAnsi="Arial" w:cs="Arial"/>
+          <w:color w:val="000000"/>
+          <w:sz w:val="20"/>
+          <w:szCs w:val="20"/>
+        </w:rPr>
+      </w:pPr>
+      <w:r>
+        <w:rPr>
+          <w:rFonts w:ascii="Arial" w:eastAsia="Times New Roman" w:hAnsi="Arial" w:cs="Arial"/>
+          <w:color w:val="000000"/>
+          <w:sz w:val="20"/>
+          <w:szCs w:val="20"/>
+        </w:rPr>
+        <w:t>57. What is the national anthem of the United States?</w:t>
+      </w:r>
+    </w:p>
+    <w:p>
+      <w:pPr>
+        <w:shd w:val="clear" w:color="auto" w:fill="E0E0E0"/>
+        <w:spacing w:before="100" w:beforeAutospacing="1" w:after="100" w:afterAutospacing="1" w:line="240" w:lineRule="auto"/>
+        <w:ind w:left="1440"/>
+        <w:rPr>
+          <w:rFonts w:ascii="Arial" w:eastAsia="Times New Roman" w:hAnsi="Arial" w:cs="Arial"/>
+          <w:color w:val="000000"/>
+          <w:sz w:val="20"/>
+          <w:szCs w:val="20"/>
+        </w:rPr>
+      </w:pPr>
+      <w:r>
+        <w:rPr>
+          <w:rFonts w:ascii="Arial" w:eastAsia="Times New Roman" w:hAnsi="Arial" w:cs="Arial"/>
+          <w:color w:val="000000"/>
+          <w:sz w:val="20"/>
+          <w:szCs w:val="20"/>
+        </w:rPr>
+        <w:t>58. Who wrote The Star-Spangled Banner?</w:t>
+      </w:r>
+    </w:p>
+    <w:p>
+      <w:pPr>
+        <w:shd w:val="clear" w:color="auto" w:fill="E0E0E0"/>
+        <w:spacing w:before="100" w:beforeAutospacing="1" w:after="100" w:afterAutospacing="1" w:line="240" w:lineRule="auto"/>
+        <w:ind w:left="1440"/>
+        <w:rPr>
+          <w:rFonts w:ascii="Arial" w:eastAsia="Times New Roman" w:hAnsi="Arial" w:cs="Arial"/>
+          <w:color w:val="000000"/>
+          <w:sz w:val="20"/>
+          <w:szCs w:val="20"/>
+        </w:rPr>
+      </w:pPr>
+      <w:r>
+        <w:rPr>
+          <w:rFonts w:ascii="Arial" w:eastAsia="Times New Roman" w:hAnsi="Arial" w:cs="Arial"/>
+          <w:color w:val="000000"/>
+          <w:sz w:val="20"/>
+          <w:szCs w:val="20"/>
+        </w:rPr>
+        <w:t>59. What is the minimum voting age in the United States?</w:t>
+      </w:r>
+      <w:bookmarkStart w:id="0" w:name="_GoBack"/>
+      <w:bookmarkEnd w:id="0"/>
+    </w:p>
+    <w:p>
+      <w:pPr>
         <w:numPr>
           <w:ilvl w:val="1"/>
           <w:numId w:val="25"/>
@@ -256,6 +2425,28 @@
     </w:p>
     <w:p>
       <w:pPr>
+        <w:shd w:val="clear" w:color="auto" w:fill="E0E0E0"/>
+        <w:spacing w:before="100" w:beforeAutospacing="1" w:after="100" w:afterAutospacing="1" w:line="240" w:lineRule="auto"/>
+        <w:ind w:left="1440"/>
+        <w:rPr>
+          <w:rFonts w:ascii="Arial" w:eastAsia="Times New Roman" w:hAnsi="Arial" w:cs="Arial"/>
+          <w:color w:val="000000"/>
+          <w:sz w:val="20"/>
+          <w:szCs w:val="20"/>
+        </w:rPr>
+      </w:pPr>
+      <w:r>
+        <w:rPr>
+          <w:rFonts w:ascii="Arial" w:eastAsia="Times New Roman" w:hAnsi="Arial" w:cs="Arial"/>
+          <w:color w:val="000000"/>
+          <w:sz w:val="20"/>
+          <w:szCs w:val="20"/>
+        </w:rPr>
+        <w:t>The questions ()</w:t>
+      </w:r>
+    </w:p>
+    <w:p>
+      <w:pPr>
         <w:numPr>
           <w:ilvl w:val="1"/>
           <w:numId w:val="25"/>
@@ -281,6 +2472,28 @@
     </w:p>
     <w:p>
       <w:pPr>
+        <w:shd w:val="clear" w:color="auto" w:fill="E0E0E0"/>
+        <w:spacing w:before="100" w:beforeAutospacing="1" w:after="100" w:afterAutospacing="1" w:line="240" w:lineRule="auto"/>
+        <w:ind w:left="1440"/>
+        <w:rPr>
+          <w:rFonts w:ascii="Arial" w:eastAsia="Times New Roman" w:hAnsi="Arial" w:cs="Arial"/>
+          <w:color w:val="000000"/>
+          <w:sz w:val="20"/>
+          <w:szCs w:val="20"/>
+        </w:rPr>
+      </w:pPr>
+      <w:r>
+        <w:rPr>
+          <w:rFonts w:ascii="Arial" w:eastAsia="Times New Roman" w:hAnsi="Arial" w:cs="Arial"/>
+          <w:color w:val="000000"/>
+          <w:sz w:val="20"/>
+          <w:szCs w:val="20"/>
+        </w:rPr>
+        <w:t>No. The questions about the pilgrims were completely irrelevant to naturalization.</w:t>
+      </w:r>
+    </w:p>
+    <w:p>
+      <w:pPr>
         <w:numPr>
           <w:ilvl w:val="1"/>
           <w:numId w:val="25"/>
@@ -325,9 +2538,55 @@
       </w:r>
     </w:p>
     <w:p>
-      <w:bookmarkStart w:id="0" w:name="_GoBack"/>
-      <w:bookmarkEnd w:id="0"/>
-    </w:p>
+      <w:pPr>
+        <w:shd w:val="clear" w:color="auto" w:fill="E0E0E0"/>
+        <w:spacing w:before="100" w:beforeAutospacing="1" w:after="100" w:afterAutospacing="1" w:line="240" w:lineRule="auto"/>
+        <w:ind w:left="1440"/>
+        <w:rPr>
+          <w:rFonts w:ascii="Arial" w:eastAsia="Times New Roman" w:hAnsi="Arial" w:cs="Arial"/>
+          <w:color w:val="000000"/>
+          <w:sz w:val="20"/>
+          <w:szCs w:val="20"/>
+        </w:rPr>
+      </w:pPr>
+      <w:r>
+        <w:rPr>
+          <w:rFonts w:ascii="Arial" w:eastAsia="Times New Roman" w:hAnsi="Arial" w:cs="Arial"/>
+          <w:color w:val="000000"/>
+          <w:sz w:val="20"/>
+          <w:szCs w:val="20"/>
+        </w:rPr>
+        <w:t xml:space="preserve">Yes, they could answer these questions. </w:t>
+      </w:r>
+      <w:r>
+        <w:rPr>
+          <w:rFonts w:ascii="Arial" w:eastAsia="Times New Roman" w:hAnsi="Arial" w:cs="Arial"/>
+          <w:color w:val="000000"/>
+          <w:sz w:val="20"/>
+          <w:szCs w:val="20"/>
+        </w:rPr>
+        <w:t xml:space="preserve">I don’t know about other people’s education, but and my </w:t>
+      </w:r>
+      <w:r>
+        <w:rPr>
+          <w:rFonts w:ascii="Arial" w:eastAsia="Times New Roman" w:hAnsi="Arial" w:cs="Arial"/>
+          <w:color w:val="000000"/>
+          <w:sz w:val="20"/>
+          <w:szCs w:val="20"/>
+        </w:rPr>
+        <w:t>kindergarten</w:t>
+      </w:r>
+      <w:r>
+        <w:rPr>
+          <w:rFonts w:ascii="Arial" w:eastAsia="Times New Roman" w:hAnsi="Arial" w:cs="Arial"/>
+          <w:color w:val="000000"/>
+          <w:sz w:val="20"/>
+          <w:szCs w:val="20"/>
+        </w:rPr>
+        <w:t xml:space="preserve"> we had to memorize this information.</w:t>
+      </w:r>
+    </w:p>
+    <w:p/>
     <w:sectPr>
       <w:pgSz w:w="12240" w:h="15840"/>
       <w:pgMar w:top="1440" w:right="1440" w:bottom="1440" w:left="1440" w:header="720" w:footer="720" w:gutter="0"/>
@@ -2691,7 +4950,7 @@
   <w:abstractNum w:abstractNumId="16">
     <w:nsid w:val="59956CF5"/>
     <w:multiLevelType w:val="multilevel"/>
-    <w:tmpl w:val="98D80764"/>
+    <w:tmpl w:val="57280912"/>
     <w:lvl w:ilvl="0">
       <w:start w:val="1"/>
       <w:numFmt w:val="bullet"/>
@@ -2724,23 +4983,19 @@
         <w:sz w:val="20"/>
       </w:rPr>
     </w:lvl>
-    <w:lvl w:ilvl="2" w:tentative="1">
-      <w:start w:val="1"/>
-      <w:numFmt w:val="bullet"/>
-      <w:lvlText w:val=""/>
-      <w:lvlJc w:val="left"/>
-      <w:pPr>
-        <w:tabs>
-          <w:tab w:val="num" w:pos="2160"/>
-        </w:tabs>
+    <w:lvl w:ilvl="2">
+      <w:start w:val="1"/>
+      <w:numFmt w:val="decimal"/>
+      <w:lvlText w:val="%3."/>
+      <w:lvlJc w:val="left"/>
+      <w:pPr>
         <w:ind w:left="2160" w:hanging="360"/>
       </w:pPr>
       <w:rPr>
-        <w:rFonts w:ascii="Wingdings" w:hAnsi="Wingdings" w:hint="default"/>
-        <w:sz w:val="20"/>
-      </w:rPr>
-    </w:lvl>
-    <w:lvl w:ilvl="3" w:tentative="1">
+        <w:rFonts w:hint="default"/>
+      </w:rPr>
+    </w:lvl>
+    <w:lvl w:ilvl="3">
       <w:start w:val="1"/>
       <w:numFmt w:val="bullet"/>
       <w:lvlText w:val=""/>
@@ -4370,6 +6625,17 @@
       <w:bCs/>
     </w:rPr>
   </w:style>
+  <w:style w:type="paragraph" w:styleId="ListParagraph">
+    <w:name w:val="List Paragraph"/>
+    <w:basedOn w:val="Normal"/>
+    <w:uiPriority w:val="34"/>
+    <w:qFormat/>
+    <w:rsid w:val="00D323EF"/>
+    <w:pPr>
+      <w:ind w:left="720"/>
+      <w:contextualSpacing/>
+    </w:pPr>
+  </w:style>
 </w:styles>
 </file>
 
@@ -4635,6 +6901,17 @@
       <w:b/>
       <w:bCs/>
     </w:rPr>
+  </w:style>
+  <w:style w:type="paragraph" w:styleId="ListParagraph">
+    <w:name w:val="List Paragraph"/>
+    <w:basedOn w:val="Normal"/>
+    <w:uiPriority w:val="34"/>
+    <w:qFormat/>
+    <w:rsid w:val="00D323EF"/>
+    <w:pPr>
+      <w:ind w:left="720"/>
+      <w:contextualSpacing/>
+    </w:pPr>
   </w:style>
 </w:styles>
 </file>
